--- a/docpac_12181122/docpac_12181122.docx
+++ b/docpac_12181122/docpac_12181122.docx
@@ -564,19 +564,7 @@
               <w:rPr>
                 <w:rFonts w:ascii="Abadi" w:hAnsi="Abadi"/>
               </w:rPr>
-              <w:t>NOCTI</w:t>
-            </w:r>
-            <w:r>
-              <w:rPr>
-                <w:rFonts w:ascii="Abadi" w:hAnsi="Abadi"/>
-              </w:rPr>
-              <w:t xml:space="preserve"> P</w:t>
-            </w:r>
-            <w:r>
-              <w:rPr>
-                <w:rFonts w:ascii="Abadi" w:hAnsi="Abadi"/>
-              </w:rPr>
-              <w:t>rep 01</w:t>
+              <w:t>NOCTI Prep 01</w:t>
             </w:r>
           </w:p>
           <w:p>
@@ -675,7 +663,21 @@
           <w:sz w:val="22"/>
           <w:szCs w:val="22"/>
         </w:rPr>
-        <w:t>You need to complete SIX chapters of Codecademy this week</w:t>
+        <w:t xml:space="preserve">You need to complete </w:t>
+      </w:r>
+      <w:r>
+        <w:rPr>
+          <w:sz w:val="22"/>
+          <w:szCs w:val="22"/>
+        </w:rPr>
+        <w:t>TWO</w:t>
+      </w:r>
+      <w:r>
+        <w:rPr>
+          <w:sz w:val="22"/>
+          <w:szCs w:val="22"/>
+        </w:rPr>
+        <w:t xml:space="preserve"> chapters of Codecademy this week</w:t>
       </w:r>
     </w:p>
     <w:p>
@@ -803,39 +805,7 @@
           <w:sz w:val="22"/>
           <w:szCs w:val="22"/>
         </w:rPr>
-        <w:t>“</w:t>
-      </w:r>
-      <w:proofErr w:type="spellStart"/>
-      <w:r>
-        <w:rPr>
-          <w:sz w:val="22"/>
-          <w:szCs w:val="22"/>
-        </w:rPr>
-        <w:t>WeeklyStudy</w:t>
-      </w:r>
-      <w:proofErr w:type="spellEnd"/>
-      <w:r>
-        <w:rPr>
-          <w:sz w:val="22"/>
-          <w:szCs w:val="22"/>
-        </w:rPr>
-        <w:t>/</w:t>
-      </w:r>
-      <w:proofErr w:type="spellStart"/>
-      <w:r>
-        <w:rPr>
-          <w:sz w:val="22"/>
-          <w:szCs w:val="22"/>
-        </w:rPr>
-        <w:t>FirstnameLastname</w:t>
-      </w:r>
-      <w:proofErr w:type="spellEnd"/>
-      <w:r>
-        <w:rPr>
-          <w:sz w:val="22"/>
-          <w:szCs w:val="22"/>
-        </w:rPr>
-        <w:t>” folder of this DocPac</w:t>
+        <w:t>“WeeklyStudy/FirstnameLastname” folder of this DocPac</w:t>
       </w:r>
     </w:p>
     <w:p>
@@ -875,23 +845,7 @@
           <w:sz w:val="22"/>
           <w:szCs w:val="22"/>
         </w:rPr>
-        <w:t>“</w:t>
-      </w:r>
-      <w:proofErr w:type="spellStart"/>
-      <w:r>
-        <w:rPr>
-          <w:sz w:val="22"/>
-          <w:szCs w:val="22"/>
-        </w:rPr>
-        <w:t>FirstnameLastname</w:t>
-      </w:r>
-      <w:proofErr w:type="spellEnd"/>
-      <w:r>
-        <w:rPr>
-          <w:sz w:val="22"/>
-          <w:szCs w:val="22"/>
-        </w:rPr>
-        <w:t>” is YOUR name.</w:t>
+        <w:t>“FirstnameLastname” is YOUR name.</w:t>
       </w:r>
     </w:p>
     <w:p>
@@ -938,23 +892,7 @@
           <w:sz w:val="22"/>
           <w:szCs w:val="22"/>
         </w:rPr>
-        <w:t>You must contribute for the csmith1188/</w:t>
-      </w:r>
-      <w:proofErr w:type="spellStart"/>
-      <w:r>
-        <w:rPr>
-          <w:sz w:val="22"/>
-          <w:szCs w:val="22"/>
-        </w:rPr>
-        <w:t>formbar</w:t>
-      </w:r>
-      <w:proofErr w:type="spellEnd"/>
-      <w:r>
-        <w:rPr>
-          <w:sz w:val="22"/>
-          <w:szCs w:val="22"/>
-        </w:rPr>
-        <w:t xml:space="preserve"> and document your contribution.</w:t>
+        <w:t>You must contribute for the csmith1188/formbar and document your contribution.</w:t>
       </w:r>
     </w:p>
     <w:p>
@@ -994,23 +932,7 @@
           <w:sz w:val="22"/>
           <w:szCs w:val="22"/>
         </w:rPr>
-        <w:t xml:space="preserve">Submit a Pull Request from your working branch to the </w:t>
-      </w:r>
-      <w:proofErr w:type="spellStart"/>
-      <w:r>
-        <w:rPr>
-          <w:sz w:val="22"/>
-          <w:szCs w:val="22"/>
-        </w:rPr>
-        <w:t>formbar</w:t>
-      </w:r>
-      <w:proofErr w:type="spellEnd"/>
-      <w:r>
-        <w:rPr>
-          <w:sz w:val="22"/>
-          <w:szCs w:val="22"/>
-        </w:rPr>
-        <w:t xml:space="preserve"> RC branch</w:t>
+        <w:t>Submit a Pull Request from your working branch to the formbar RC branch</w:t>
       </w:r>
     </w:p>
     <w:p>
@@ -1165,17 +1087,8 @@
           <w:sz w:val="20"/>
           <w:szCs w:val="20"/>
         </w:rPr>
-        <w:t xml:space="preserve">READ and PARSE a JSON file in </w:t>
-      </w:r>
-      <w:proofErr w:type="spellStart"/>
-      <w:r>
-        <w:rPr>
-          <w:sz w:val="20"/>
-          <w:szCs w:val="20"/>
-        </w:rPr>
-        <w:t>nodeJS</w:t>
-      </w:r>
-      <w:proofErr w:type="spellEnd"/>
+        <w:t>READ and PARSE a JSON file in nodeJS</w:t>
+      </w:r>
     </w:p>
     <w:p>
       <w:pPr>
@@ -1232,39 +1145,7 @@
           <w:sz w:val="20"/>
           <w:szCs w:val="20"/>
         </w:rPr>
-        <w:t xml:space="preserve">Create a </w:t>
-      </w:r>
-      <w:proofErr w:type="spellStart"/>
-      <w:r>
-        <w:rPr>
-          <w:sz w:val="20"/>
-          <w:szCs w:val="20"/>
-        </w:rPr>
-        <w:t>nodeJS</w:t>
-      </w:r>
-      <w:proofErr w:type="spellEnd"/>
-      <w:r>
-        <w:rPr>
-          <w:sz w:val="20"/>
-          <w:szCs w:val="20"/>
-        </w:rPr>
-        <w:t xml:space="preserve">/ExpressJS/EJS project that shows the user a page with a list of all users saved to a file, and an input field to submit new </w:t>
-      </w:r>
-      <w:proofErr w:type="gramStart"/>
-      <w:r>
-        <w:rPr>
-          <w:sz w:val="20"/>
-          <w:szCs w:val="20"/>
-        </w:rPr>
-        <w:t>user names</w:t>
-      </w:r>
-      <w:proofErr w:type="gramEnd"/>
-      <w:r>
-        <w:rPr>
-          <w:sz w:val="20"/>
-          <w:szCs w:val="20"/>
-        </w:rPr>
-        <w:t xml:space="preserve"> to add to the list.</w:t>
+        <w:t>Create a nodeJS/ExpressJS/EJS project that shows the user a page with a list of all users saved to a file, and an input field to submit new user names to add to the list.</w:t>
       </w:r>
     </w:p>
     <w:p>
@@ -1285,39 +1166,7 @@
           <w:sz w:val="20"/>
           <w:szCs w:val="20"/>
         </w:rPr>
-        <w:t xml:space="preserve">Create a </w:t>
-      </w:r>
-      <w:proofErr w:type="spellStart"/>
-      <w:r>
-        <w:rPr>
-          <w:sz w:val="20"/>
-          <w:szCs w:val="20"/>
-        </w:rPr>
-        <w:t>nodeJS</w:t>
-      </w:r>
-      <w:proofErr w:type="spellEnd"/>
-      <w:r>
-        <w:rPr>
-          <w:sz w:val="20"/>
-          <w:szCs w:val="20"/>
-        </w:rPr>
-        <w:t xml:space="preserve"> application in the “np01/</w:t>
-      </w:r>
-      <w:proofErr w:type="spellStart"/>
-      <w:r>
-        <w:rPr>
-          <w:sz w:val="20"/>
-          <w:szCs w:val="20"/>
-        </w:rPr>
-        <w:t>FirstnameLastname</w:t>
-      </w:r>
-      <w:proofErr w:type="spellEnd"/>
-      <w:r>
-        <w:rPr>
-          <w:sz w:val="20"/>
-          <w:szCs w:val="20"/>
-        </w:rPr>
-        <w:t>” folder of this DocPac</w:t>
+        <w:t>Create a nodeJS application in the “np01/FirstnameLastname” folder of this DocPac</w:t>
       </w:r>
     </w:p>
     <w:p>
@@ -1361,27 +1210,7 @@
           <w:sz w:val="20"/>
           <w:szCs w:val="20"/>
         </w:rPr>
-        <w:t xml:space="preserve">Read a </w:t>
-      </w:r>
-      <w:proofErr w:type="gramStart"/>
-      <w:r>
-        <w:rPr>
-          <w:b/>
-          <w:bCs/>
-          <w:sz w:val="20"/>
-          <w:szCs w:val="20"/>
-        </w:rPr>
-        <w:t>“.JSON</w:t>
-      </w:r>
-      <w:proofErr w:type="gramEnd"/>
-      <w:r>
-        <w:rPr>
-          <w:b/>
-          <w:bCs/>
-          <w:sz w:val="20"/>
-          <w:szCs w:val="20"/>
-        </w:rPr>
-        <w:t>” file from the root directory of the project</w:t>
+        <w:t>Read a “.JSON” file from the root directory of the project</w:t>
       </w:r>
       <w:r>
         <w:rPr>
@@ -1472,15 +1301,7 @@
           <w:sz w:val="20"/>
           <w:szCs w:val="20"/>
         </w:rPr>
-        <w:t xml:space="preserve">Using EJS, create </w:t>
-      </w:r>
-      <w:proofErr w:type="gramStart"/>
-      <w:r>
-        <w:rPr>
-          <w:sz w:val="20"/>
-          <w:szCs w:val="20"/>
-        </w:rPr>
-        <w:t xml:space="preserve">a </w:t>
+        <w:t xml:space="preserve">Using EJS, create a </w:t>
       </w:r>
       <w:r>
         <w:rPr>
@@ -1489,20 +1310,8 @@
           <w:sz w:val="20"/>
           <w:szCs w:val="20"/>
         </w:rPr>
-        <w:t>.</w:t>
-      </w:r>
-      <w:proofErr w:type="spellStart"/>
-      <w:r>
-        <w:rPr>
-          <w:b/>
-          <w:bCs/>
-          <w:sz w:val="20"/>
-          <w:szCs w:val="20"/>
-        </w:rPr>
-        <w:t>ejs</w:t>
-      </w:r>
-      <w:proofErr w:type="spellEnd"/>
-      <w:proofErr w:type="gramEnd"/>
+        <w:t>.ejs</w:t>
+      </w:r>
       <w:r>
         <w:rPr>
           <w:sz w:val="20"/>
@@ -1634,15 +1443,7 @@
           <w:sz w:val="20"/>
           <w:szCs w:val="20"/>
         </w:rPr>
-        <w:t xml:space="preserve">Respond with </w:t>
-      </w:r>
-      <w:proofErr w:type="gramStart"/>
-      <w:r>
-        <w:rPr>
-          <w:sz w:val="20"/>
-          <w:szCs w:val="20"/>
-        </w:rPr>
-        <w:t xml:space="preserve">the </w:t>
+        <w:t xml:space="preserve">Respond with the </w:t>
       </w:r>
       <w:r>
         <w:rPr>
@@ -1651,20 +1452,8 @@
           <w:sz w:val="20"/>
           <w:szCs w:val="20"/>
         </w:rPr>
-        <w:t>.</w:t>
-      </w:r>
-      <w:proofErr w:type="spellStart"/>
-      <w:r>
-        <w:rPr>
-          <w:b/>
-          <w:bCs/>
-          <w:sz w:val="20"/>
-          <w:szCs w:val="20"/>
-        </w:rPr>
-        <w:t>ejs</w:t>
-      </w:r>
-      <w:proofErr w:type="spellEnd"/>
-      <w:proofErr w:type="gramEnd"/>
+        <w:t>.ejs</w:t>
+      </w:r>
       <w:r>
         <w:rPr>
           <w:sz w:val="20"/>
@@ -1733,23 +1522,7 @@
           <w:sz w:val="20"/>
           <w:szCs w:val="20"/>
         </w:rPr>
-        <w:t xml:space="preserve">If it was not empty, add a new user with the provided </w:t>
-      </w:r>
-      <w:proofErr w:type="gramStart"/>
-      <w:r>
-        <w:rPr>
-          <w:sz w:val="20"/>
-          <w:szCs w:val="20"/>
-        </w:rPr>
-        <w:t>user name</w:t>
-      </w:r>
-      <w:proofErr w:type="gramEnd"/>
-      <w:r>
-        <w:rPr>
-          <w:sz w:val="20"/>
-          <w:szCs w:val="20"/>
-        </w:rPr>
-        <w:t xml:space="preserve"> and an id that is equal to the length of the user list.</w:t>
+        <w:t>If it was not empty, add a new user with the provided user name and an id that is equal to the length of the user list.</w:t>
       </w:r>
     </w:p>
     <w:p>
@@ -1765,7 +1538,6 @@
           <w:szCs w:val="20"/>
         </w:rPr>
       </w:pPr>
-      <w:proofErr w:type="spellStart"/>
       <w:r>
         <w:rPr>
           <w:b/>
@@ -1773,17 +1545,7 @@
           <w:sz w:val="20"/>
           <w:szCs w:val="20"/>
         </w:rPr>
-        <w:t>Stringify</w:t>
-      </w:r>
-      <w:proofErr w:type="spellEnd"/>
-      <w:r>
-        <w:rPr>
-          <w:b/>
-          <w:bCs/>
-          <w:sz w:val="20"/>
-          <w:szCs w:val="20"/>
-        </w:rPr>
-        <w:t xml:space="preserve"> the JSON user list and overwrite the JSON file you created with the string</w:t>
+        <w:t>Stringify the JSON user list and overwrite the JSON file you created with the string</w:t>
       </w:r>
     </w:p>
     <w:p>
@@ -1804,15 +1566,7 @@
           <w:sz w:val="20"/>
           <w:szCs w:val="20"/>
         </w:rPr>
-        <w:t xml:space="preserve">Respond with </w:t>
-      </w:r>
-      <w:proofErr w:type="gramStart"/>
-      <w:r>
-        <w:rPr>
-          <w:sz w:val="20"/>
-          <w:szCs w:val="20"/>
-        </w:rPr>
-        <w:t xml:space="preserve">the </w:t>
+        <w:t xml:space="preserve">Respond with the </w:t>
       </w:r>
       <w:r>
         <w:rPr>
@@ -1821,20 +1575,8 @@
           <w:sz w:val="20"/>
           <w:szCs w:val="20"/>
         </w:rPr>
-        <w:t>.</w:t>
-      </w:r>
-      <w:proofErr w:type="spellStart"/>
-      <w:r>
-        <w:rPr>
-          <w:b/>
-          <w:bCs/>
-          <w:sz w:val="20"/>
-          <w:szCs w:val="20"/>
-        </w:rPr>
-        <w:t>ejs</w:t>
-      </w:r>
-      <w:proofErr w:type="spellEnd"/>
-      <w:proofErr w:type="gramEnd"/>
+        <w:t>.ejs</w:t>
+      </w:r>
       <w:r>
         <w:rPr>
           <w:sz w:val="20"/>
@@ -1877,23 +1619,7 @@
           <w:sz w:val="20"/>
           <w:szCs w:val="20"/>
         </w:rPr>
-        <w:t xml:space="preserve">Remove the </w:t>
-      </w:r>
-      <w:proofErr w:type="spellStart"/>
-      <w:r>
-        <w:rPr>
-          <w:sz w:val="20"/>
-          <w:szCs w:val="20"/>
-        </w:rPr>
-        <w:t>node_modules</w:t>
-      </w:r>
-      <w:proofErr w:type="spellEnd"/>
-      <w:r>
-        <w:rPr>
-          <w:sz w:val="20"/>
-          <w:szCs w:val="20"/>
-        </w:rPr>
-        <w:t xml:space="preserve"> folder from your project</w:t>
+        <w:t>Remove the node_modules folder from your project</w:t>
       </w:r>
     </w:p>
     <w:p>
@@ -1916,27 +1642,7 @@
           <w:sz w:val="20"/>
           <w:szCs w:val="20"/>
         </w:rPr>
-        <w:t>YOUR PROJECT WILL BE REJECTED IF YOU COMMIT ‘</w:t>
-      </w:r>
-      <w:proofErr w:type="spellStart"/>
-      <w:r>
-        <w:rPr>
-          <w:b/>
-          <w:bCs/>
-          <w:sz w:val="20"/>
-          <w:szCs w:val="20"/>
-        </w:rPr>
-        <w:t>node_modules</w:t>
-      </w:r>
-      <w:proofErr w:type="spellEnd"/>
-      <w:r>
-        <w:rPr>
-          <w:b/>
-          <w:bCs/>
-          <w:sz w:val="20"/>
-          <w:szCs w:val="20"/>
-        </w:rPr>
-        <w:t>’</w:t>
+        <w:t>YOUR PROJECT WILL BE REJECTED IF YOU COMMIT ‘node_modules’</w:t>
       </w:r>
     </w:p>
     <w:p>
@@ -1978,23 +1684,7 @@
           <w:sz w:val="20"/>
           <w:szCs w:val="20"/>
         </w:rPr>
-        <w:t>Installs the missing modules using “</w:t>
-      </w:r>
-      <w:proofErr w:type="spellStart"/>
-      <w:r>
-        <w:rPr>
-          <w:sz w:val="20"/>
-          <w:szCs w:val="20"/>
-        </w:rPr>
-        <w:t>npm</w:t>
-      </w:r>
-      <w:proofErr w:type="spellEnd"/>
-      <w:r>
-        <w:rPr>
-          <w:sz w:val="20"/>
-          <w:szCs w:val="20"/>
-        </w:rPr>
-        <w:t xml:space="preserve"> I”</w:t>
+        <w:t>Installs the missing modules using “npm I”</w:t>
       </w:r>
     </w:p>
     <w:p>
@@ -2036,23 +1726,7 @@
           <w:sz w:val="20"/>
           <w:szCs w:val="20"/>
         </w:rPr>
-        <w:t>Deletes the “</w:t>
-      </w:r>
-      <w:proofErr w:type="spellStart"/>
-      <w:r>
-        <w:rPr>
-          <w:sz w:val="20"/>
-          <w:szCs w:val="20"/>
-        </w:rPr>
-        <w:t>node_modules</w:t>
-      </w:r>
-      <w:proofErr w:type="spellEnd"/>
-      <w:r>
-        <w:rPr>
-          <w:sz w:val="20"/>
-          <w:szCs w:val="20"/>
-        </w:rPr>
-        <w:t>” folder after the node program is stopped</w:t>
+        <w:t>Deletes the “node_modules” folder after the node program is stopped</w:t>
       </w:r>
     </w:p>
     <w:p>
@@ -2063,13 +1737,7 @@
         <w:t xml:space="preserve">When complete, commit the </w:t>
       </w:r>
       <w:r>
-        <w:t xml:space="preserve">project and create a Pull Request </w:t>
-      </w:r>
-      <w:r>
-        <w:t>to the DocPac repo</w:t>
-      </w:r>
-      <w:r>
-        <w:t xml:space="preserve">. </w:t>
+        <w:t xml:space="preserve">project and create a Pull Request to the DocPac repo. </w:t>
       </w:r>
     </w:p>
     <w:p>
@@ -2099,15 +1767,7 @@
         <w:t xml:space="preserve">Using </w:t>
       </w:r>
       <w:r>
-        <w:t xml:space="preserve">Space Elves on </w:t>
-      </w:r>
-      <w:proofErr w:type="spellStart"/>
-      <w:r>
-        <w:t>Jetbikes</w:t>
-      </w:r>
-      <w:proofErr w:type="spellEnd"/>
-      <w:r>
-        <w:t xml:space="preserve"> or an online tutorial, create a </w:t>
+        <w:t xml:space="preserve">Space Elves on Jetbikes or an online tutorial, create a </w:t>
       </w:r>
       <w:r>
         <w:t>new game that uses a game controller to move a character around a game field using Javascript &lt;canvas&gt;</w:t>
@@ -2118,23 +1778,7 @@
     </w:p>
     <w:p>
       <w:r>
-        <w:t>Add the files for this project to the “</w:t>
-      </w:r>
-      <w:proofErr w:type="spellStart"/>
-      <w:r>
-        <w:t>CanvasGame</w:t>
-      </w:r>
-      <w:proofErr w:type="spellEnd"/>
-      <w:r>
-        <w:t>/&lt;</w:t>
-      </w:r>
-      <w:proofErr w:type="spellStart"/>
-      <w:r>
-        <w:t>FirstnameLastname</w:t>
-      </w:r>
-      <w:proofErr w:type="spellEnd"/>
-      <w:r>
-        <w:t>&gt;” directory of this DocPac. If the directory does not exist, create it.</w:t>
+        <w:t>Add the files for this project to the “CanvasGame/&lt;FirstnameLastname&gt;” directory of this DocPac. If the directory does not exist, create it.</w:t>
       </w:r>
     </w:p>
     <w:p>
@@ -2174,17 +1818,8 @@
           <w:rFonts w:ascii="Abadi" w:hAnsi="Abadi"/>
           <w:b/>
         </w:rPr>
-        <w:t>What is one technique you learned in your coding this week, and what kinds of things can you use it for (the more specifics the better</w:t>
-      </w:r>
-      <w:proofErr w:type="gramStart"/>
-      <w:r>
-        <w:rPr>
-          <w:rFonts w:ascii="Abadi" w:hAnsi="Abadi"/>
-          <w:b/>
-        </w:rPr>
-        <w:t>) ?</w:t>
-      </w:r>
-      <w:proofErr w:type="gramEnd"/>
+        <w:t>What is one technique you learned in your coding this week, and what kinds of things can you use it for (the more specifics the better) ?</w:t>
+      </w:r>
     </w:p>
     <w:tbl>
       <w:tblPr>
@@ -2646,17 +2281,8 @@
           <w:rFonts w:ascii="Abadi" w:hAnsi="Abadi"/>
           <w:b/>
         </w:rPr>
-        <w:t>What was a challenge to your time management this week, and what can you do to avoid it in the future (specific plan</w:t>
-      </w:r>
-      <w:proofErr w:type="gramStart"/>
-      <w:r>
-        <w:rPr>
-          <w:rFonts w:ascii="Abadi" w:hAnsi="Abadi"/>
-          <w:b/>
-        </w:rPr>
-        <w:t>) ?</w:t>
-      </w:r>
-      <w:proofErr w:type="gramEnd"/>
+        <w:t>What was a challenge to your time management this week, and what can you do to avoid it in the future (specific plan) ?</w:t>
+      </w:r>
     </w:p>
     <w:tbl>
       <w:tblPr>
@@ -3890,25 +3516,7 @@
                 <w:sz w:val="19"/>
                 <w:szCs w:val="19"/>
               </w:rPr>
-              <w:t xml:space="preserve">You performed as well as can be expected for this class. You show a complete understanding and </w:t>
-            </w:r>
-            <w:proofErr w:type="gramStart"/>
-            <w:r>
-              <w:rPr>
-                <w:rFonts w:ascii="Abadi" w:hAnsi="Abadi"/>
-                <w:sz w:val="19"/>
-                <w:szCs w:val="19"/>
-              </w:rPr>
-              <w:t>made</w:t>
-            </w:r>
-            <w:proofErr w:type="gramEnd"/>
-            <w:r>
-              <w:rPr>
-                <w:rFonts w:ascii="Abadi" w:hAnsi="Abadi"/>
-                <w:sz w:val="19"/>
-                <w:szCs w:val="19"/>
-              </w:rPr>
-              <w:t xml:space="preserve"> no mistakes. You have mastered the subject.</w:t>
+              <w:t>You performed as well as can be expected for this class. You show a complete understanding and made no mistakes. You have mastered the subject.</w:t>
             </w:r>
           </w:p>
         </w:tc>
@@ -4139,25 +3747,7 @@
                 <w:sz w:val="19"/>
                 <w:szCs w:val="19"/>
               </w:rPr>
-              <w:t xml:space="preserve">Assignment is incomplete but/or you showed that you understand at least the fundamentals of the subject. Assignment is low effort. </w:t>
-            </w:r>
-            <w:proofErr w:type="gramStart"/>
-            <w:r>
-              <w:rPr>
-                <w:rFonts w:ascii="Abadi" w:hAnsi="Abadi"/>
-                <w:sz w:val="19"/>
-                <w:szCs w:val="19"/>
-              </w:rPr>
-              <w:t>Serious</w:t>
-            </w:r>
-            <w:proofErr w:type="gramEnd"/>
-            <w:r>
-              <w:rPr>
-                <w:rFonts w:ascii="Abadi" w:hAnsi="Abadi"/>
-                <w:sz w:val="19"/>
-                <w:szCs w:val="19"/>
-              </w:rPr>
-              <w:t xml:space="preserve"> need of remediation.</w:t>
+              <w:t>Assignment is incomplete but/or you showed that you understand at least the fundamentals of the subject. Assignment is low effort. Serious need of remediation.</w:t>
             </w:r>
           </w:p>
         </w:tc>
@@ -7596,19 +7186,12 @@
 </file>
 
 <file path=customXml/item1.xml><?xml version="1.0" encoding="utf-8"?>
-<b:Sources xmlns:b="http://schemas.openxmlformats.org/officeDocument/2006/bibliography" xmlns="http://schemas.openxmlformats.org/officeDocument/2006/bibliography" SelectedStyle="\APASixthEditionOfficeOnline.xsl" StyleName="APA" Version="6"/>
+<p:properties xmlns:p="http://schemas.microsoft.com/office/2006/metadata/properties" xmlns:xsi="http://www.w3.org/2001/XMLSchema-instance" xmlns:pc="http://schemas.microsoft.com/office/infopath/2007/PartnerControls">
+  <documentManagement/>
+</p:properties>
 </file>
 
 <file path=customXml/item2.xml><?xml version="1.0" encoding="utf-8"?>
-<?mso-contentType ?>
-<FormTemplates xmlns="http://schemas.microsoft.com/sharepoint/v3/contenttype/forms">
-  <Display>DocumentLibraryForm</Display>
-  <Edit>DocumentLibraryForm</Edit>
-  <New>DocumentLibraryForm</New>
-</FormTemplates>
-</file>
-
-<file path=customXml/item3.xml><?xml version="1.0" encoding="utf-8"?>
 <ct:contentTypeSchema xmlns:ct="http://schemas.microsoft.com/office/2006/metadata/contentType" xmlns:ma="http://schemas.microsoft.com/office/2006/metadata/properties/metaAttributes" ct:_="" ma:_="" ma:contentTypeName="Document" ma:contentTypeID="0x010100ABA223F759147049B9D8A25DED07DD24" ma:contentTypeVersion="14" ma:contentTypeDescription="Create a new document." ma:contentTypeScope="" ma:versionID="754cccfe17833f4d06e0267dc9c12ab7">
   <xsd:schema xmlns:xsd="http://www.w3.org/2001/XMLSchema" xmlns:xs="http://www.w3.org/2001/XMLSchema" xmlns:p="http://schemas.microsoft.com/office/2006/metadata/properties" xmlns:ns3="cc9255bc-4d99-4f42-bba5-857cbcc6e725" xmlns:ns4="fc2bff61-6a31-4c51-9f32-b9bba46405e5" targetNamespace="http://schemas.microsoft.com/office/2006/metadata/properties" ma:root="true" ma:fieldsID="e32414dc8724dfdc561355c14801bc84" ns3:_="" ns4:_="">
     <xsd:import namespace="cc9255bc-4d99-4f42-bba5-857cbcc6e725"/>
@@ -7837,29 +7420,29 @@
 </ct:contentTypeSchema>
 </file>
 
+<file path=customXml/item3.xml><?xml version="1.0" encoding="utf-8"?>
+<?mso-contentType ?>
+<FormTemplates xmlns="http://schemas.microsoft.com/sharepoint/v3/contenttype/forms">
+  <Display>DocumentLibraryForm</Display>
+  <Edit>DocumentLibraryForm</Edit>
+  <New>DocumentLibraryForm</New>
+</FormTemplates>
+</file>
+
 <file path=customXml/item4.xml><?xml version="1.0" encoding="utf-8"?>
-<p:properties xmlns:p="http://schemas.microsoft.com/office/2006/metadata/properties" xmlns:xsi="http://www.w3.org/2001/XMLSchema-instance" xmlns:pc="http://schemas.microsoft.com/office/infopath/2007/PartnerControls">
-  <documentManagement/>
-</p:properties>
+<b:Sources xmlns:b="http://schemas.openxmlformats.org/officeDocument/2006/bibliography" xmlns="http://schemas.openxmlformats.org/officeDocument/2006/bibliography" SelectedStyle="\APASixthEditionOfficeOnline.xsl" StyleName="APA" Version="6"/>
 </file>
 
 <file path=customXml/itemProps1.xml><?xml version="1.0" encoding="utf-8"?>
-<ds:datastoreItem xmlns:ds="http://schemas.openxmlformats.org/officeDocument/2006/customXml" ds:itemID="{27D78278-F067-4DD7-B5A0-447BD6F18443}">
+<ds:datastoreItem xmlns:ds="http://schemas.openxmlformats.org/officeDocument/2006/customXml" ds:itemID="{1A5F5AF1-B05B-4704-B970-F66948F444EC}">
   <ds:schemaRefs>
-    <ds:schemaRef ds:uri="http://schemas.openxmlformats.org/officeDocument/2006/bibliography"/>
+    <ds:schemaRef ds:uri="http://schemas.microsoft.com/office/2006/metadata/properties"/>
+    <ds:schemaRef ds:uri="http://schemas.microsoft.com/office/infopath/2007/PartnerControls"/>
   </ds:schemaRefs>
 </ds:datastoreItem>
 </file>
 
 <file path=customXml/itemProps2.xml><?xml version="1.0" encoding="utf-8"?>
-<ds:datastoreItem xmlns:ds="http://schemas.openxmlformats.org/officeDocument/2006/customXml" ds:itemID="{7BFD71E4-33D5-445D-9CFC-21F1C7989C0E}">
-  <ds:schemaRefs>
-    <ds:schemaRef ds:uri="http://schemas.microsoft.com/sharepoint/v3/contenttype/forms"/>
-  </ds:schemaRefs>
-</ds:datastoreItem>
-</file>
-
-<file path=customXml/itemProps3.xml><?xml version="1.0" encoding="utf-8"?>
 <ds:datastoreItem xmlns:ds="http://schemas.openxmlformats.org/officeDocument/2006/customXml" ds:itemID="{DDA83A75-2CCD-4D1B-9315-5B4B38A21415}">
   <ds:schemaRefs>
     <ds:schemaRef ds:uri="http://schemas.microsoft.com/office/2006/metadata/contentType"/>
@@ -7878,11 +7461,18 @@
 </ds:datastoreItem>
 </file>
 
+<file path=customXml/itemProps3.xml><?xml version="1.0" encoding="utf-8"?>
+<ds:datastoreItem xmlns:ds="http://schemas.openxmlformats.org/officeDocument/2006/customXml" ds:itemID="{7BFD71E4-33D5-445D-9CFC-21F1C7989C0E}">
+  <ds:schemaRefs>
+    <ds:schemaRef ds:uri="http://schemas.microsoft.com/sharepoint/v3/contenttype/forms"/>
+  </ds:schemaRefs>
+</ds:datastoreItem>
+</file>
+
 <file path=customXml/itemProps4.xml><?xml version="1.0" encoding="utf-8"?>
-<ds:datastoreItem xmlns:ds="http://schemas.openxmlformats.org/officeDocument/2006/customXml" ds:itemID="{1A5F5AF1-B05B-4704-B970-F66948F444EC}">
+<ds:datastoreItem xmlns:ds="http://schemas.openxmlformats.org/officeDocument/2006/customXml" ds:itemID="{27D78278-F067-4DD7-B5A0-447BD6F18443}">
   <ds:schemaRefs>
-    <ds:schemaRef ds:uri="http://schemas.microsoft.com/office/2006/metadata/properties"/>
-    <ds:schemaRef ds:uri="http://schemas.microsoft.com/office/infopath/2007/PartnerControls"/>
+    <ds:schemaRef ds:uri="http://schemas.openxmlformats.org/officeDocument/2006/bibliography"/>
   </ds:schemaRefs>
 </ds:datastoreItem>
 </file>
--- a/docpac_12181122/docpac_12181122.docx
+++ b/docpac_12181122/docpac_12181122.docx
@@ -1,6 +1,6 @@
 
 <file path=word/document.xml><?xml version="1.0" encoding="utf-8"?>
-<w:document xmlns:wpc="http://schemas.microsoft.com/office/word/2010/wordprocessingCanvas" xmlns:cx="http://schemas.microsoft.com/office/drawing/2014/chartex" xmlns:cx1="http://schemas.microsoft.com/office/drawing/2015/9/8/chartex" xmlns:cx2="http://schemas.microsoft.com/office/drawing/2015/10/21/chartex" xmlns:cx3="http://schemas.microsoft.com/office/drawing/2016/5/9/chartex" xmlns:cx4="http://schemas.microsoft.com/office/drawing/2016/5/10/chartex" xmlns:cx5="http://schemas.microsoft.com/office/drawing/2016/5/11/chartex" xmlns:cx6="http://schemas.microsoft.com/office/drawing/2016/5/12/chartex" xmlns:cx7="http://schemas.microsoft.com/office/drawing/2016/5/13/chartex" xmlns:cx8="http://schemas.microsoft.com/office/drawing/2016/5/14/chartex" xmlns:mc="http://schemas.openxmlformats.org/markup-compatibility/2006" xmlns:aink="http://schemas.microsoft.com/office/drawing/2016/ink" xmlns:am3d="http://schemas.microsoft.com/office/drawing/2017/model3d" xmlns:o="urn:schemas-microsoft-com:office:office" xmlns:oel="http://schemas.microsoft.com/office/2019/extlst" xmlns:r="http://schemas.openxmlformats.org/officeDocument/2006/relationships" xmlns:m="http://schemas.openxmlformats.org/officeDocument/2006/math" xmlns:v="urn:schemas-microsoft-com:vml" xmlns:wp14="http://schemas.microsoft.com/office/word/2010/wordprocessingDrawing" xmlns:wp="http://schemas.openxmlformats.org/drawingml/2006/wordprocessingDrawing" xmlns:w10="urn:schemas-microsoft-com:office:word" xmlns:w="http://schemas.openxmlformats.org/wordprocessingml/2006/main" xmlns:w14="http://schemas.microsoft.com/office/word/2010/wordml" xmlns:w15="http://schemas.microsoft.com/office/word/2012/wordml" xmlns:w16cex="http://schemas.microsoft.com/office/word/2018/wordml/cex" xmlns:w16cid="http://schemas.microsoft.com/office/word/2016/wordml/cid" xmlns:w16="http://schemas.microsoft.com/office/word/2018/wordml" xmlns:w16sdtdh="http://schemas.microsoft.com/office/word/2020/wordml/sdtdatahash" xmlns:w16se="http://schemas.microsoft.com/office/word/2015/wordml/symex" xmlns:wpg="http://schemas.microsoft.com/office/word/2010/wordprocessingGroup" xmlns:wpi="http://schemas.microsoft.com/office/word/2010/wordprocessingInk" xmlns:wne="http://schemas.microsoft.com/office/word/2006/wordml" xmlns:wps="http://schemas.microsoft.com/office/word/2010/wordprocessingShape" mc:Ignorable="w14 w15 w16se w16cid w16 w16cex w16sdtdh wp14">
+<w:document xmlns:wpc="http://schemas.microsoft.com/office/word/2010/wordprocessingCanvas" xmlns:cx="http://schemas.microsoft.com/office/drawing/2014/chartex" xmlns:cx1="http://schemas.microsoft.com/office/drawing/2015/9/8/chartex" xmlns:cx2="http://schemas.microsoft.com/office/drawing/2015/10/21/chartex" xmlns:cx3="http://schemas.microsoft.com/office/drawing/2016/5/9/chartex" xmlns:cx4="http://schemas.microsoft.com/office/drawing/2016/5/10/chartex" xmlns:cx5="http://schemas.microsoft.com/office/drawing/2016/5/11/chartex" xmlns:cx6="http://schemas.microsoft.com/office/drawing/2016/5/12/chartex" xmlns:cx7="http://schemas.microsoft.com/office/drawing/2016/5/13/chartex" xmlns:cx8="http://schemas.microsoft.com/office/drawing/2016/5/14/chartex" xmlns:mc="http://schemas.openxmlformats.org/markup-compatibility/2006" xmlns:aink="http://schemas.microsoft.com/office/drawing/2016/ink" xmlns:am3d="http://schemas.microsoft.com/office/drawing/2017/model3d" xmlns:o="urn:schemas-microsoft-com:office:office" xmlns:r="http://schemas.openxmlformats.org/officeDocument/2006/relationships" xmlns:m="http://schemas.openxmlformats.org/officeDocument/2006/math" xmlns:v="urn:schemas-microsoft-com:vml" xmlns:wp14="http://schemas.microsoft.com/office/word/2010/wordprocessingDrawing" xmlns:wp="http://schemas.openxmlformats.org/drawingml/2006/wordprocessingDrawing" xmlns:w10="urn:schemas-microsoft-com:office:word" xmlns:w="http://schemas.openxmlformats.org/wordprocessingml/2006/main" xmlns:w14="http://schemas.microsoft.com/office/word/2010/wordml" xmlns:w15="http://schemas.microsoft.com/office/word/2012/wordml" xmlns:w16cid="http://schemas.microsoft.com/office/word/2016/wordml/cid" xmlns:w16se="http://schemas.microsoft.com/office/word/2015/wordml/symex" xmlns:wpg="http://schemas.microsoft.com/office/word/2010/wordprocessingGroup" xmlns:wpi="http://schemas.microsoft.com/office/word/2010/wordprocessingInk" xmlns:wne="http://schemas.microsoft.com/office/word/2006/wordml" xmlns:wps="http://schemas.microsoft.com/office/word/2010/wordprocessingShape" mc:Ignorable="w14 w15 w16se w16cid wp14">
   <w:body>
     <w:p>
       <w:pPr>
@@ -108,8 +108,20 @@
           <w:sz w:val="28"/>
           <w:szCs w:val="28"/>
         </w:rPr>
-        <w:t xml:space="preserve"> 22 ]</w:t>
-      </w:r>
+        <w:t xml:space="preserve"> </w:t>
+      </w:r>
+      <w:proofErr w:type="gramStart"/>
+      <w:r>
+        <w:rPr>
+          <w:rFonts w:ascii="Abadi" w:hAnsi="Abadi"/>
+          <w:b/>
+          <w:i/>
+          <w:sz w:val="28"/>
+          <w:szCs w:val="28"/>
+        </w:rPr>
+        <w:t>22 ]</w:t>
+      </w:r>
+      <w:proofErr w:type="gramEnd"/>
       <w:r>
         <w:rPr>
           <w:rFonts w:ascii="Abadi" w:hAnsi="Abadi"/>
@@ -397,7 +409,34 @@
               <w:rPr>
                 <w:rFonts w:ascii="Abadi" w:hAnsi="Abadi"/>
               </w:rPr>
-              <w:t>-</w:t>
+              <w:t>Pre-</w:t>
+            </w:r>
+            <w:proofErr w:type="spellStart"/>
+            <w:r>
+              <w:rPr>
+                <w:rFonts w:ascii="Abadi" w:hAnsi="Abadi"/>
+              </w:rPr>
+              <w:t>Nocti</w:t>
+            </w:r>
+            <w:proofErr w:type="spellEnd"/>
+            <w:r>
+              <w:rPr>
+                <w:rFonts w:ascii="Abadi" w:hAnsi="Abadi"/>
+              </w:rPr>
+              <w:t>, Juniors, Wed. Nov 16</w:t>
+            </w:r>
+            <w:r>
+              <w:rPr>
+                <w:rFonts w:ascii="Abadi" w:hAnsi="Abadi"/>
+                <w:vertAlign w:val="superscript"/>
+              </w:rPr>
+              <w:t>th</w:t>
+            </w:r>
+            <w:r>
+              <w:rPr>
+                <w:rFonts w:ascii="Abadi" w:hAnsi="Abadi"/>
+              </w:rPr>
+              <w:t xml:space="preserve"> </w:t>
             </w:r>
           </w:p>
         </w:tc>
@@ -805,7 +844,39 @@
           <w:sz w:val="22"/>
           <w:szCs w:val="22"/>
         </w:rPr>
-        <w:t>“WeeklyStudy/FirstnameLastname” folder of this DocPac</w:t>
+        <w:t>“</w:t>
+      </w:r>
+      <w:proofErr w:type="spellStart"/>
+      <w:r>
+        <w:rPr>
+          <w:sz w:val="22"/>
+          <w:szCs w:val="22"/>
+        </w:rPr>
+        <w:t>WeeklyStudy</w:t>
+      </w:r>
+      <w:proofErr w:type="spellEnd"/>
+      <w:r>
+        <w:rPr>
+          <w:sz w:val="22"/>
+          <w:szCs w:val="22"/>
+        </w:rPr>
+        <w:t>/</w:t>
+      </w:r>
+      <w:proofErr w:type="spellStart"/>
+      <w:r>
+        <w:rPr>
+          <w:sz w:val="22"/>
+          <w:szCs w:val="22"/>
+        </w:rPr>
+        <w:t>FirstnameLastname</w:t>
+      </w:r>
+      <w:proofErr w:type="spellEnd"/>
+      <w:r>
+        <w:rPr>
+          <w:sz w:val="22"/>
+          <w:szCs w:val="22"/>
+        </w:rPr>
+        <w:t>” folder of this DocPac</w:t>
       </w:r>
     </w:p>
     <w:p>
@@ -845,7 +916,23 @@
           <w:sz w:val="22"/>
           <w:szCs w:val="22"/>
         </w:rPr>
-        <w:t>“FirstnameLastname” is YOUR name.</w:t>
+        <w:t>“</w:t>
+      </w:r>
+      <w:proofErr w:type="spellStart"/>
+      <w:r>
+        <w:rPr>
+          <w:sz w:val="22"/>
+          <w:szCs w:val="22"/>
+        </w:rPr>
+        <w:t>FirstnameLastname</w:t>
+      </w:r>
+      <w:proofErr w:type="spellEnd"/>
+      <w:r>
+        <w:rPr>
+          <w:sz w:val="22"/>
+          <w:szCs w:val="22"/>
+        </w:rPr>
+        <w:t>” is YOUR name.</w:t>
       </w:r>
     </w:p>
     <w:p>
@@ -892,7 +979,23 @@
           <w:sz w:val="22"/>
           <w:szCs w:val="22"/>
         </w:rPr>
-        <w:t>You must contribute for the csmith1188/formbar and document your contribution.</w:t>
+        <w:t>You must contribute for the csmith1188/</w:t>
+      </w:r>
+      <w:proofErr w:type="spellStart"/>
+      <w:r>
+        <w:rPr>
+          <w:sz w:val="22"/>
+          <w:szCs w:val="22"/>
+        </w:rPr>
+        <w:t>formbar</w:t>
+      </w:r>
+      <w:proofErr w:type="spellEnd"/>
+      <w:r>
+        <w:rPr>
+          <w:sz w:val="22"/>
+          <w:szCs w:val="22"/>
+        </w:rPr>
+        <w:t xml:space="preserve"> and document your contribution.</w:t>
       </w:r>
     </w:p>
     <w:p>
@@ -932,7 +1035,23 @@
           <w:sz w:val="22"/>
           <w:szCs w:val="22"/>
         </w:rPr>
-        <w:t>Submit a Pull Request from your working branch to the formbar RC branch</w:t>
+        <w:t xml:space="preserve">Submit a Pull Request from your working branch to the </w:t>
+      </w:r>
+      <w:proofErr w:type="spellStart"/>
+      <w:r>
+        <w:rPr>
+          <w:sz w:val="22"/>
+          <w:szCs w:val="22"/>
+        </w:rPr>
+        <w:t>formbar</w:t>
+      </w:r>
+      <w:proofErr w:type="spellEnd"/>
+      <w:r>
+        <w:rPr>
+          <w:sz w:val="22"/>
+          <w:szCs w:val="22"/>
+        </w:rPr>
+        <w:t xml:space="preserve"> RC branch</w:t>
       </w:r>
     </w:p>
     <w:p>
@@ -1087,8 +1206,17 @@
           <w:sz w:val="20"/>
           <w:szCs w:val="20"/>
         </w:rPr>
-        <w:t>READ and PARSE a JSON file in nodeJS</w:t>
-      </w:r>
+        <w:t xml:space="preserve">READ and PARSE a JSON file in </w:t>
+      </w:r>
+      <w:proofErr w:type="spellStart"/>
+      <w:r>
+        <w:rPr>
+          <w:sz w:val="20"/>
+          <w:szCs w:val="20"/>
+        </w:rPr>
+        <w:t>nodeJS</w:t>
+      </w:r>
+      <w:proofErr w:type="spellEnd"/>
     </w:p>
     <w:p>
       <w:pPr>
@@ -1145,7 +1273,23 @@
           <w:sz w:val="20"/>
           <w:szCs w:val="20"/>
         </w:rPr>
-        <w:t>Create a nodeJS/ExpressJS/EJS project that shows the user a page with a list of all users saved to a file, and an input field to submit new user names to add to the list.</w:t>
+        <w:t xml:space="preserve">Create a </w:t>
+      </w:r>
+      <w:proofErr w:type="spellStart"/>
+      <w:r>
+        <w:rPr>
+          <w:sz w:val="20"/>
+          <w:szCs w:val="20"/>
+        </w:rPr>
+        <w:t>nodeJS</w:t>
+      </w:r>
+      <w:proofErr w:type="spellEnd"/>
+      <w:r>
+        <w:rPr>
+          <w:sz w:val="20"/>
+          <w:szCs w:val="20"/>
+        </w:rPr>
+        <w:t>/ExpressJS/EJS project that shows the user a page with a list of all users saved to a file, and an input field to submit new user names to add to the list.</w:t>
       </w:r>
     </w:p>
     <w:p>
@@ -1166,7 +1310,39 @@
           <w:sz w:val="20"/>
           <w:szCs w:val="20"/>
         </w:rPr>
-        <w:t>Create a nodeJS application in the “np01/FirstnameLastname” folder of this DocPac</w:t>
+        <w:t xml:space="preserve">Create a </w:t>
+      </w:r>
+      <w:proofErr w:type="spellStart"/>
+      <w:r>
+        <w:rPr>
+          <w:sz w:val="20"/>
+          <w:szCs w:val="20"/>
+        </w:rPr>
+        <w:t>nodeJS</w:t>
+      </w:r>
+      <w:proofErr w:type="spellEnd"/>
+      <w:r>
+        <w:rPr>
+          <w:sz w:val="20"/>
+          <w:szCs w:val="20"/>
+        </w:rPr>
+        <w:t xml:space="preserve"> application in the “np01/</w:t>
+      </w:r>
+      <w:proofErr w:type="spellStart"/>
+      <w:r>
+        <w:rPr>
+          <w:sz w:val="20"/>
+          <w:szCs w:val="20"/>
+        </w:rPr>
+        <w:t>FirstnameLastname</w:t>
+      </w:r>
+      <w:proofErr w:type="spellEnd"/>
+      <w:r>
+        <w:rPr>
+          <w:sz w:val="20"/>
+          <w:szCs w:val="20"/>
+        </w:rPr>
+        <w:t>” folder of this DocPac</w:t>
       </w:r>
     </w:p>
     <w:p>
@@ -1210,7 +1386,27 @@
           <w:sz w:val="20"/>
           <w:szCs w:val="20"/>
         </w:rPr>
-        <w:t>Read a “.JSON” file from the root directory of the project</w:t>
+        <w:t xml:space="preserve">Read a </w:t>
+      </w:r>
+      <w:proofErr w:type="gramStart"/>
+      <w:r>
+        <w:rPr>
+          <w:b/>
+          <w:bCs/>
+          <w:sz w:val="20"/>
+          <w:szCs w:val="20"/>
+        </w:rPr>
+        <w:t>“.JSON</w:t>
+      </w:r>
+      <w:proofErr w:type="gramEnd"/>
+      <w:r>
+        <w:rPr>
+          <w:b/>
+          <w:bCs/>
+          <w:sz w:val="20"/>
+          <w:szCs w:val="20"/>
+        </w:rPr>
+        <w:t>” file from the root directory of the project</w:t>
       </w:r>
       <w:r>
         <w:rPr>
@@ -1301,7 +1497,15 @@
           <w:sz w:val="20"/>
           <w:szCs w:val="20"/>
         </w:rPr>
-        <w:t xml:space="preserve">Using EJS, create a </w:t>
+        <w:t xml:space="preserve">Using EJS, create </w:t>
+      </w:r>
+      <w:proofErr w:type="gramStart"/>
+      <w:r>
+        <w:rPr>
+          <w:sz w:val="20"/>
+          <w:szCs w:val="20"/>
+        </w:rPr>
+        <w:t xml:space="preserve">a </w:t>
       </w:r>
       <w:r>
         <w:rPr>
@@ -1310,8 +1514,20 @@
           <w:sz w:val="20"/>
           <w:szCs w:val="20"/>
         </w:rPr>
-        <w:t>.ejs</w:t>
-      </w:r>
+        <w:t>.</w:t>
+      </w:r>
+      <w:proofErr w:type="spellStart"/>
+      <w:r>
+        <w:rPr>
+          <w:b/>
+          <w:bCs/>
+          <w:sz w:val="20"/>
+          <w:szCs w:val="20"/>
+        </w:rPr>
+        <w:t>ejs</w:t>
+      </w:r>
+      <w:proofErr w:type="spellEnd"/>
+      <w:proofErr w:type="gramEnd"/>
       <w:r>
         <w:rPr>
           <w:sz w:val="20"/>
@@ -1443,7 +1659,15 @@
           <w:sz w:val="20"/>
           <w:szCs w:val="20"/>
         </w:rPr>
-        <w:t xml:space="preserve">Respond with the </w:t>
+        <w:t xml:space="preserve">Respond with </w:t>
+      </w:r>
+      <w:proofErr w:type="gramStart"/>
+      <w:r>
+        <w:rPr>
+          <w:sz w:val="20"/>
+          <w:szCs w:val="20"/>
+        </w:rPr>
+        <w:t xml:space="preserve">the </w:t>
       </w:r>
       <w:r>
         <w:rPr>
@@ -1452,8 +1676,20 @@
           <w:sz w:val="20"/>
           <w:szCs w:val="20"/>
         </w:rPr>
-        <w:t>.ejs</w:t>
-      </w:r>
+        <w:t>.</w:t>
+      </w:r>
+      <w:proofErr w:type="spellStart"/>
+      <w:r>
+        <w:rPr>
+          <w:b/>
+          <w:bCs/>
+          <w:sz w:val="20"/>
+          <w:szCs w:val="20"/>
+        </w:rPr>
+        <w:t>ejs</w:t>
+      </w:r>
+      <w:proofErr w:type="spellEnd"/>
+      <w:proofErr w:type="gramEnd"/>
       <w:r>
         <w:rPr>
           <w:sz w:val="20"/>
@@ -1538,6 +1774,7 @@
           <w:szCs w:val="20"/>
         </w:rPr>
       </w:pPr>
+      <w:proofErr w:type="spellStart"/>
       <w:r>
         <w:rPr>
           <w:b/>
@@ -1545,7 +1782,17 @@
           <w:sz w:val="20"/>
           <w:szCs w:val="20"/>
         </w:rPr>
-        <w:t>Stringify the JSON user list and overwrite the JSON file you created with the string</w:t>
+        <w:t>Stringify</w:t>
+      </w:r>
+      <w:proofErr w:type="spellEnd"/>
+      <w:r>
+        <w:rPr>
+          <w:b/>
+          <w:bCs/>
+          <w:sz w:val="20"/>
+          <w:szCs w:val="20"/>
+        </w:rPr>
+        <w:t xml:space="preserve"> the JSON user list and overwrite the JSON file you created with the string</w:t>
       </w:r>
     </w:p>
     <w:p>
@@ -1566,7 +1813,15 @@
           <w:sz w:val="20"/>
           <w:szCs w:val="20"/>
         </w:rPr>
-        <w:t xml:space="preserve">Respond with the </w:t>
+        <w:t xml:space="preserve">Respond with </w:t>
+      </w:r>
+      <w:proofErr w:type="gramStart"/>
+      <w:r>
+        <w:rPr>
+          <w:sz w:val="20"/>
+          <w:szCs w:val="20"/>
+        </w:rPr>
+        <w:t xml:space="preserve">the </w:t>
       </w:r>
       <w:r>
         <w:rPr>
@@ -1575,8 +1830,20 @@
           <w:sz w:val="20"/>
           <w:szCs w:val="20"/>
         </w:rPr>
-        <w:t>.ejs</w:t>
-      </w:r>
+        <w:t>.</w:t>
+      </w:r>
+      <w:proofErr w:type="spellStart"/>
+      <w:r>
+        <w:rPr>
+          <w:b/>
+          <w:bCs/>
+          <w:sz w:val="20"/>
+          <w:szCs w:val="20"/>
+        </w:rPr>
+        <w:t>ejs</w:t>
+      </w:r>
+      <w:proofErr w:type="spellEnd"/>
+      <w:proofErr w:type="gramEnd"/>
       <w:r>
         <w:rPr>
           <w:sz w:val="20"/>
@@ -1619,7 +1886,23 @@
           <w:sz w:val="20"/>
           <w:szCs w:val="20"/>
         </w:rPr>
-        <w:t>Remove the node_modules folder from your project</w:t>
+        <w:t xml:space="preserve">Remove the </w:t>
+      </w:r>
+      <w:proofErr w:type="spellStart"/>
+      <w:r>
+        <w:rPr>
+          <w:sz w:val="20"/>
+          <w:szCs w:val="20"/>
+        </w:rPr>
+        <w:t>node_modules</w:t>
+      </w:r>
+      <w:proofErr w:type="spellEnd"/>
+      <w:r>
+        <w:rPr>
+          <w:sz w:val="20"/>
+          <w:szCs w:val="20"/>
+        </w:rPr>
+        <w:t xml:space="preserve"> folder from your project</w:t>
       </w:r>
     </w:p>
     <w:p>
@@ -1642,7 +1925,27 @@
           <w:sz w:val="20"/>
           <w:szCs w:val="20"/>
         </w:rPr>
-        <w:t>YOUR PROJECT WILL BE REJECTED IF YOU COMMIT ‘node_modules’</w:t>
+        <w:t>YOUR PROJECT WILL BE REJECTED IF YOU COMMIT ‘</w:t>
+      </w:r>
+      <w:proofErr w:type="spellStart"/>
+      <w:r>
+        <w:rPr>
+          <w:b/>
+          <w:bCs/>
+          <w:sz w:val="20"/>
+          <w:szCs w:val="20"/>
+        </w:rPr>
+        <w:t>node_modules</w:t>
+      </w:r>
+      <w:proofErr w:type="spellEnd"/>
+      <w:r>
+        <w:rPr>
+          <w:b/>
+          <w:bCs/>
+          <w:sz w:val="20"/>
+          <w:szCs w:val="20"/>
+        </w:rPr>
+        <w:t>’</w:t>
       </w:r>
     </w:p>
     <w:p>
@@ -1684,7 +1987,23 @@
           <w:sz w:val="20"/>
           <w:szCs w:val="20"/>
         </w:rPr>
-        <w:t>Installs the missing modules using “npm I”</w:t>
+        <w:t>Installs the missing modules using “</w:t>
+      </w:r>
+      <w:proofErr w:type="spellStart"/>
+      <w:r>
+        <w:rPr>
+          <w:sz w:val="20"/>
+          <w:szCs w:val="20"/>
+        </w:rPr>
+        <w:t>npm</w:t>
+      </w:r>
+      <w:proofErr w:type="spellEnd"/>
+      <w:r>
+        <w:rPr>
+          <w:sz w:val="20"/>
+          <w:szCs w:val="20"/>
+        </w:rPr>
+        <w:t xml:space="preserve"> I”</w:t>
       </w:r>
     </w:p>
     <w:p>
@@ -1726,7 +2045,23 @@
           <w:sz w:val="20"/>
           <w:szCs w:val="20"/>
         </w:rPr>
-        <w:t>Deletes the “node_modules” folder after the node program is stopped</w:t>
+        <w:t>Deletes the “</w:t>
+      </w:r>
+      <w:proofErr w:type="spellStart"/>
+      <w:r>
+        <w:rPr>
+          <w:sz w:val="20"/>
+          <w:szCs w:val="20"/>
+        </w:rPr>
+        <w:t>node_modules</w:t>
+      </w:r>
+      <w:proofErr w:type="spellEnd"/>
+      <w:r>
+        <w:rPr>
+          <w:sz w:val="20"/>
+          <w:szCs w:val="20"/>
+        </w:rPr>
+        <w:t>” folder after the node program is stopped</w:t>
       </w:r>
     </w:p>
     <w:p>
@@ -1747,51 +2082,113 @@
     </w:p>
     <w:p>
       <w:pPr>
-        <w:pStyle w:val="Heading1"/>
-      </w:pPr>
-      <w:r>
-        <w:t>[</w:t>
-      </w:r>
-      <w:r>
-        <w:t>J</w:t>
-      </w:r>
-      <w:r>
-        <w:t xml:space="preserve">] </w:t>
-      </w:r>
-      <w:r>
-        <w:t>JS Canvas Game</w:t>
-      </w:r>
+        <w:spacing w:line="240" w:lineRule="auto"/>
+        <w:rPr>
+          <w:b/>
+          <w:i/>
+        </w:rPr>
+      </w:pPr>
+      <w:r>
+        <w:rPr>
+          <w:b/>
+          <w:i/>
+        </w:rPr>
+        <w:t>THIS ASSIGNMENT IS DUE NOVEMBER 25</w:t>
+      </w:r>
+      <w:r>
+        <w:rPr>
+          <w:b/>
+          <w:i/>
+          <w:vertAlign w:val="superscript"/>
+        </w:rPr>
+        <w:t>TH</w:t>
+      </w:r>
+      <w:r>
+        <w:rPr>
+          <w:b/>
+          <w:i/>
+        </w:rPr>
+        <w:t>!</w:t>
+      </w:r>
+      <w:bookmarkStart w:id="0" w:name="_GoBack"/>
+      <w:bookmarkEnd w:id="0"/>
     </w:p>
     <w:p>
-      <w:r>
-        <w:t xml:space="preserve">Using </w:t>
-      </w:r>
-      <w:r>
-        <w:t xml:space="preserve">Space Elves on Jetbikes or an online tutorial, create a </w:t>
-      </w:r>
-      <w:r>
-        <w:t>new game that uses a game controller to move a character around a game field using Javascript &lt;canvas&gt;</w:t>
-      </w:r>
-      <w:r>
-        <w:t>.</w:t>
-      </w:r>
+      <w:pPr>
+        <w:spacing w:line="240" w:lineRule="auto"/>
+      </w:pPr>
     </w:p>
     <w:p>
-      <w:r>
-        <w:t>Add the files for this project to the “CanvasGame/&lt;FirstnameLastname&gt;” directory of this DocPac. If the directory does not exist, create it.</w:t>
+      <w:pPr>
+        <w:pStyle w:val="Heading1"/>
+      </w:pPr>
+      <w:r>
+        <w:t>[</w:t>
+      </w:r>
+      <w:r>
+        <w:t>J</w:t>
+      </w:r>
+      <w:r>
+        <w:t xml:space="preserve">] </w:t>
+      </w:r>
+      <w:r>
+        <w:t>JS Canvas Game</w:t>
       </w:r>
     </w:p>
     <w:p>
       <w:r>
-        <w:t>Create a new Pull Request to the DocPac repo. In the description, provide concise information on what you created, and how to test it.</w:t>
+        <w:t xml:space="preserve">Using </w:t>
+      </w:r>
+      <w:r>
+        <w:t xml:space="preserve">Space Elves on </w:t>
+      </w:r>
+      <w:proofErr w:type="spellStart"/>
+      <w:r>
+        <w:t>Jetbikes</w:t>
+      </w:r>
+      <w:proofErr w:type="spellEnd"/>
+      <w:r>
+        <w:t xml:space="preserve"> or an online tutorial, create a </w:t>
+      </w:r>
+      <w:r>
+        <w:t>new game that uses a game controller to move a character around a game field using Javascript &lt;canvas&gt;</w:t>
+      </w:r>
+      <w:r>
+        <w:t>.</w:t>
       </w:r>
     </w:p>
     <w:p>
       <w:r>
-        <w:br w:type="page"/>
+        <w:t>Add the files for this project to the “</w:t>
+      </w:r>
+      <w:proofErr w:type="spellStart"/>
+      <w:r>
+        <w:t>CanvasGame</w:t>
+      </w:r>
+      <w:proofErr w:type="spellEnd"/>
+      <w:r>
+        <w:t>/&lt;</w:t>
+      </w:r>
+      <w:proofErr w:type="spellStart"/>
+      <w:r>
+        <w:t>FirstnameLastname</w:t>
+      </w:r>
+      <w:proofErr w:type="spellEnd"/>
+      <w:r>
+        <w:t>&gt;” directory of this DocPac. If the directory does not exist, create it.</w:t>
       </w:r>
     </w:p>
     <w:p>
+      <w:r>
+        <w:t>Create a new Pull Request to the DocPac repo. In the description, provide concise information on what you created, and how to test it.</w:t>
+      </w:r>
+    </w:p>
+    <w:p>
+      <w:r>
+        <w:br w:type="page"/>
+      </w:r>
+    </w:p>
+    <w:p>
       <w:pPr>
         <w:pStyle w:val="Heading1"/>
         <w:rPr>
@@ -1818,8 +2215,17 @@
           <w:rFonts w:ascii="Abadi" w:hAnsi="Abadi"/>
           <w:b/>
         </w:rPr>
-        <w:t>What is one technique you learned in your coding this week, and what kinds of things can you use it for (the more specifics the better) ?</w:t>
-      </w:r>
+        <w:t>What is one technique you learned in your coding this week, and what kinds of things can you use it for (the more specifics the better</w:t>
+      </w:r>
+      <w:proofErr w:type="gramStart"/>
+      <w:r>
+        <w:rPr>
+          <w:rFonts w:ascii="Abadi" w:hAnsi="Abadi"/>
+          <w:b/>
+        </w:rPr>
+        <w:t>) ?</w:t>
+      </w:r>
+      <w:proofErr w:type="gramEnd"/>
     </w:p>
     <w:tbl>
       <w:tblPr>
@@ -2281,8 +2687,17 @@
           <w:rFonts w:ascii="Abadi" w:hAnsi="Abadi"/>
           <w:b/>
         </w:rPr>
-        <w:t>What was a challenge to your time management this week, and what can you do to avoid it in the future (specific plan) ?</w:t>
-      </w:r>
+        <w:t>What was a challenge to your time management this week, and what can you do to avoid it in the future (specific plan</w:t>
+      </w:r>
+      <w:proofErr w:type="gramStart"/>
+      <w:r>
+        <w:rPr>
+          <w:rFonts w:ascii="Abadi" w:hAnsi="Abadi"/>
+          <w:b/>
+        </w:rPr>
+        <w:t>) ?</w:t>
+      </w:r>
+      <w:proofErr w:type="gramEnd"/>
     </w:p>
     <w:tbl>
       <w:tblPr>
@@ -3974,7 +4389,7 @@
 </file>
 
 <file path=word/endnotes.xml><?xml version="1.0" encoding="utf-8"?>
-<w:endnotes xmlns:wpc="http://schemas.microsoft.com/office/word/2010/wordprocessingCanvas" xmlns:cx="http://schemas.microsoft.com/office/drawing/2014/chartex" xmlns:cx1="http://schemas.microsoft.com/office/drawing/2015/9/8/chartex" xmlns:cx2="http://schemas.microsoft.com/office/drawing/2015/10/21/chartex" xmlns:cx3="http://schemas.microsoft.com/office/drawing/2016/5/9/chartex" xmlns:cx4="http://schemas.microsoft.com/office/drawing/2016/5/10/chartex" xmlns:cx5="http://schemas.microsoft.com/office/drawing/2016/5/11/chartex" xmlns:cx6="http://schemas.microsoft.com/office/drawing/2016/5/12/chartex" xmlns:cx7="http://schemas.microsoft.com/office/drawing/2016/5/13/chartex" xmlns:cx8="http://schemas.microsoft.com/office/drawing/2016/5/14/chartex" xmlns:mc="http://schemas.openxmlformats.org/markup-compatibility/2006" xmlns:aink="http://schemas.microsoft.com/office/drawing/2016/ink" xmlns:am3d="http://schemas.microsoft.com/office/drawing/2017/model3d" xmlns:o="urn:schemas-microsoft-com:office:office" xmlns:oel="http://schemas.microsoft.com/office/2019/extlst" xmlns:r="http://schemas.openxmlformats.org/officeDocument/2006/relationships" xmlns:m="http://schemas.openxmlformats.org/officeDocument/2006/math" xmlns:v="urn:schemas-microsoft-com:vml" xmlns:wp14="http://schemas.microsoft.com/office/word/2010/wordprocessingDrawing" xmlns:wp="http://schemas.openxmlformats.org/drawingml/2006/wordprocessingDrawing" xmlns:w10="urn:schemas-microsoft-com:office:word" xmlns:w="http://schemas.openxmlformats.org/wordprocessingml/2006/main" xmlns:w14="http://schemas.microsoft.com/office/word/2010/wordml" xmlns:w15="http://schemas.microsoft.com/office/word/2012/wordml" xmlns:w16cex="http://schemas.microsoft.com/office/word/2018/wordml/cex" xmlns:w16cid="http://schemas.microsoft.com/office/word/2016/wordml/cid" xmlns:w16="http://schemas.microsoft.com/office/word/2018/wordml" xmlns:w16sdtdh="http://schemas.microsoft.com/office/word/2020/wordml/sdtdatahash" xmlns:w16se="http://schemas.microsoft.com/office/word/2015/wordml/symex" xmlns:wpg="http://schemas.microsoft.com/office/word/2010/wordprocessingGroup" xmlns:wpi="http://schemas.microsoft.com/office/word/2010/wordprocessingInk" xmlns:wne="http://schemas.microsoft.com/office/word/2006/wordml" xmlns:wps="http://schemas.microsoft.com/office/word/2010/wordprocessingShape" mc:Ignorable="w14 w15 w16se w16cid w16 w16cex w16sdtdh wp14">
+<w:endnotes xmlns:wpc="http://schemas.microsoft.com/office/word/2010/wordprocessingCanvas" xmlns:cx="http://schemas.microsoft.com/office/drawing/2014/chartex" xmlns:cx1="http://schemas.microsoft.com/office/drawing/2015/9/8/chartex" xmlns:cx2="http://schemas.microsoft.com/office/drawing/2015/10/21/chartex" xmlns:cx3="http://schemas.microsoft.com/office/drawing/2016/5/9/chartex" xmlns:cx4="http://schemas.microsoft.com/office/drawing/2016/5/10/chartex" xmlns:cx5="http://schemas.microsoft.com/office/drawing/2016/5/11/chartex" xmlns:cx6="http://schemas.microsoft.com/office/drawing/2016/5/12/chartex" xmlns:cx7="http://schemas.microsoft.com/office/drawing/2016/5/13/chartex" xmlns:cx8="http://schemas.microsoft.com/office/drawing/2016/5/14/chartex" xmlns:mc="http://schemas.openxmlformats.org/markup-compatibility/2006" xmlns:aink="http://schemas.microsoft.com/office/drawing/2016/ink" xmlns:am3d="http://schemas.microsoft.com/office/drawing/2017/model3d" xmlns:o="urn:schemas-microsoft-com:office:office" xmlns:r="http://schemas.openxmlformats.org/officeDocument/2006/relationships" xmlns:m="http://schemas.openxmlformats.org/officeDocument/2006/math" xmlns:v="urn:schemas-microsoft-com:vml" xmlns:wp14="http://schemas.microsoft.com/office/word/2010/wordprocessingDrawing" xmlns:wp="http://schemas.openxmlformats.org/drawingml/2006/wordprocessingDrawing" xmlns:w10="urn:schemas-microsoft-com:office:word" xmlns:w="http://schemas.openxmlformats.org/wordprocessingml/2006/main" xmlns:w14="http://schemas.microsoft.com/office/word/2010/wordml" xmlns:w15="http://schemas.microsoft.com/office/word/2012/wordml" xmlns:w16cid="http://schemas.microsoft.com/office/word/2016/wordml/cid" xmlns:w16se="http://schemas.microsoft.com/office/word/2015/wordml/symex" xmlns:wpg="http://schemas.microsoft.com/office/word/2010/wordprocessingGroup" xmlns:wpi="http://schemas.microsoft.com/office/word/2010/wordprocessingInk" xmlns:wne="http://schemas.microsoft.com/office/word/2006/wordml" xmlns:wps="http://schemas.microsoft.com/office/word/2010/wordprocessingShape" mc:Ignorable="w14 w15 w16se w16cid wp14">
   <w:endnote w:type="separator" w:id="-1">
     <w:p>
       <w:pPr>
@@ -4006,7 +4421,7 @@
 </file>
 
 <file path=word/footer1.xml><?xml version="1.0" encoding="utf-8"?>
-<w:ftr xmlns:wpc="http://schemas.microsoft.com/office/word/2010/wordprocessingCanvas" xmlns:cx="http://schemas.microsoft.com/office/drawing/2014/chartex" xmlns:cx1="http://schemas.microsoft.com/office/drawing/2015/9/8/chartex" xmlns:cx2="http://schemas.microsoft.com/office/drawing/2015/10/21/chartex" xmlns:cx3="http://schemas.microsoft.com/office/drawing/2016/5/9/chartex" xmlns:cx4="http://schemas.microsoft.com/office/drawing/2016/5/10/chartex" xmlns:cx5="http://schemas.microsoft.com/office/drawing/2016/5/11/chartex" xmlns:cx6="http://schemas.microsoft.com/office/drawing/2016/5/12/chartex" xmlns:cx7="http://schemas.microsoft.com/office/drawing/2016/5/13/chartex" xmlns:cx8="http://schemas.microsoft.com/office/drawing/2016/5/14/chartex" xmlns:mc="http://schemas.openxmlformats.org/markup-compatibility/2006" xmlns:aink="http://schemas.microsoft.com/office/drawing/2016/ink" xmlns:am3d="http://schemas.microsoft.com/office/drawing/2017/model3d" xmlns:o="urn:schemas-microsoft-com:office:office" xmlns:oel="http://schemas.microsoft.com/office/2019/extlst" xmlns:r="http://schemas.openxmlformats.org/officeDocument/2006/relationships" xmlns:m="http://schemas.openxmlformats.org/officeDocument/2006/math" xmlns:v="urn:schemas-microsoft-com:vml" xmlns:wp14="http://schemas.microsoft.com/office/word/2010/wordprocessingDrawing" xmlns:wp="http://schemas.openxmlformats.org/drawingml/2006/wordprocessingDrawing" xmlns:w10="urn:schemas-microsoft-com:office:word" xmlns:w="http://schemas.openxmlformats.org/wordprocessingml/2006/main" xmlns:w14="http://schemas.microsoft.com/office/word/2010/wordml" xmlns:w15="http://schemas.microsoft.com/office/word/2012/wordml" xmlns:w16cex="http://schemas.microsoft.com/office/word/2018/wordml/cex" xmlns:w16cid="http://schemas.microsoft.com/office/word/2016/wordml/cid" xmlns:w16="http://schemas.microsoft.com/office/word/2018/wordml" xmlns:w16sdtdh="http://schemas.microsoft.com/office/word/2020/wordml/sdtdatahash" xmlns:w16se="http://schemas.microsoft.com/office/word/2015/wordml/symex" xmlns:wpg="http://schemas.microsoft.com/office/word/2010/wordprocessingGroup" xmlns:wpi="http://schemas.microsoft.com/office/word/2010/wordprocessingInk" xmlns:wne="http://schemas.microsoft.com/office/word/2006/wordml" xmlns:wps="http://schemas.microsoft.com/office/word/2010/wordprocessingShape" mc:Ignorable="w14 w15 w16se w16cid w16 w16cex w16sdtdh wp14">
+<w:ftr xmlns:wpc="http://schemas.microsoft.com/office/word/2010/wordprocessingCanvas" xmlns:cx="http://schemas.microsoft.com/office/drawing/2014/chartex" xmlns:cx1="http://schemas.microsoft.com/office/drawing/2015/9/8/chartex" xmlns:cx2="http://schemas.microsoft.com/office/drawing/2015/10/21/chartex" xmlns:cx3="http://schemas.microsoft.com/office/drawing/2016/5/9/chartex" xmlns:cx4="http://schemas.microsoft.com/office/drawing/2016/5/10/chartex" xmlns:cx5="http://schemas.microsoft.com/office/drawing/2016/5/11/chartex" xmlns:cx6="http://schemas.microsoft.com/office/drawing/2016/5/12/chartex" xmlns:cx7="http://schemas.microsoft.com/office/drawing/2016/5/13/chartex" xmlns:cx8="http://schemas.microsoft.com/office/drawing/2016/5/14/chartex" xmlns:mc="http://schemas.openxmlformats.org/markup-compatibility/2006" xmlns:aink="http://schemas.microsoft.com/office/drawing/2016/ink" xmlns:am3d="http://schemas.microsoft.com/office/drawing/2017/model3d" xmlns:o="urn:schemas-microsoft-com:office:office" xmlns:r="http://schemas.openxmlformats.org/officeDocument/2006/relationships" xmlns:m="http://schemas.openxmlformats.org/officeDocument/2006/math" xmlns:v="urn:schemas-microsoft-com:vml" xmlns:wp14="http://schemas.microsoft.com/office/word/2010/wordprocessingDrawing" xmlns:wp="http://schemas.openxmlformats.org/drawingml/2006/wordprocessingDrawing" xmlns:w10="urn:schemas-microsoft-com:office:word" xmlns:w="http://schemas.openxmlformats.org/wordprocessingml/2006/main" xmlns:w14="http://schemas.microsoft.com/office/word/2010/wordml" xmlns:w15="http://schemas.microsoft.com/office/word/2012/wordml" xmlns:w16cid="http://schemas.microsoft.com/office/word/2016/wordml/cid" xmlns:w16se="http://schemas.microsoft.com/office/word/2015/wordml/symex" xmlns:wpg="http://schemas.microsoft.com/office/word/2010/wordprocessingGroup" xmlns:wpi="http://schemas.microsoft.com/office/word/2010/wordprocessingInk" xmlns:wne="http://schemas.microsoft.com/office/word/2006/wordml" xmlns:wps="http://schemas.microsoft.com/office/word/2010/wordprocessingShape" mc:Ignorable="w14 w15 w16se w16cid wp14">
   <w:p>
     <w:pPr>
       <w:widowControl w:val="0"/>
@@ -4320,7 +4735,7 @@
 </file>
 
 <file path=word/footnotes.xml><?xml version="1.0" encoding="utf-8"?>
-<w:footnotes xmlns:wpc="http://schemas.microsoft.com/office/word/2010/wordprocessingCanvas" xmlns:cx="http://schemas.microsoft.com/office/drawing/2014/chartex" xmlns:cx1="http://schemas.microsoft.com/office/drawing/2015/9/8/chartex" xmlns:cx2="http://schemas.microsoft.com/office/drawing/2015/10/21/chartex" xmlns:cx3="http://schemas.microsoft.com/office/drawing/2016/5/9/chartex" xmlns:cx4="http://schemas.microsoft.com/office/drawing/2016/5/10/chartex" xmlns:cx5="http://schemas.microsoft.com/office/drawing/2016/5/11/chartex" xmlns:cx6="http://schemas.microsoft.com/office/drawing/2016/5/12/chartex" xmlns:cx7="http://schemas.microsoft.com/office/drawing/2016/5/13/chartex" xmlns:cx8="http://schemas.microsoft.com/office/drawing/2016/5/14/chartex" xmlns:mc="http://schemas.openxmlformats.org/markup-compatibility/2006" xmlns:aink="http://schemas.microsoft.com/office/drawing/2016/ink" xmlns:am3d="http://schemas.microsoft.com/office/drawing/2017/model3d" xmlns:o="urn:schemas-microsoft-com:office:office" xmlns:oel="http://schemas.microsoft.com/office/2019/extlst" xmlns:r="http://schemas.openxmlformats.org/officeDocument/2006/relationships" xmlns:m="http://schemas.openxmlformats.org/officeDocument/2006/math" xmlns:v="urn:schemas-microsoft-com:vml" xmlns:wp14="http://schemas.microsoft.com/office/word/2010/wordprocessingDrawing" xmlns:wp="http://schemas.openxmlformats.org/drawingml/2006/wordprocessingDrawing" xmlns:w10="urn:schemas-microsoft-com:office:word" xmlns:w="http://schemas.openxmlformats.org/wordprocessingml/2006/main" xmlns:w14="http://schemas.microsoft.com/office/word/2010/wordml" xmlns:w15="http://schemas.microsoft.com/office/word/2012/wordml" xmlns:w16cex="http://schemas.microsoft.com/office/word/2018/wordml/cex" xmlns:w16cid="http://schemas.microsoft.com/office/word/2016/wordml/cid" xmlns:w16="http://schemas.microsoft.com/office/word/2018/wordml" xmlns:w16sdtdh="http://schemas.microsoft.com/office/word/2020/wordml/sdtdatahash" xmlns:w16se="http://schemas.microsoft.com/office/word/2015/wordml/symex" xmlns:wpg="http://schemas.microsoft.com/office/word/2010/wordprocessingGroup" xmlns:wpi="http://schemas.microsoft.com/office/word/2010/wordprocessingInk" xmlns:wne="http://schemas.microsoft.com/office/word/2006/wordml" xmlns:wps="http://schemas.microsoft.com/office/word/2010/wordprocessingShape" mc:Ignorable="w14 w15 w16se w16cid w16 w16cex w16sdtdh wp14">
+<w:footnotes xmlns:wpc="http://schemas.microsoft.com/office/word/2010/wordprocessingCanvas" xmlns:cx="http://schemas.microsoft.com/office/drawing/2014/chartex" xmlns:cx1="http://schemas.microsoft.com/office/drawing/2015/9/8/chartex" xmlns:cx2="http://schemas.microsoft.com/office/drawing/2015/10/21/chartex" xmlns:cx3="http://schemas.microsoft.com/office/drawing/2016/5/9/chartex" xmlns:cx4="http://schemas.microsoft.com/office/drawing/2016/5/10/chartex" xmlns:cx5="http://schemas.microsoft.com/office/drawing/2016/5/11/chartex" xmlns:cx6="http://schemas.microsoft.com/office/drawing/2016/5/12/chartex" xmlns:cx7="http://schemas.microsoft.com/office/drawing/2016/5/13/chartex" xmlns:cx8="http://schemas.microsoft.com/office/drawing/2016/5/14/chartex" xmlns:mc="http://schemas.openxmlformats.org/markup-compatibility/2006" xmlns:aink="http://schemas.microsoft.com/office/drawing/2016/ink" xmlns:am3d="http://schemas.microsoft.com/office/drawing/2017/model3d" xmlns:o="urn:schemas-microsoft-com:office:office" xmlns:r="http://schemas.openxmlformats.org/officeDocument/2006/relationships" xmlns:m="http://schemas.openxmlformats.org/officeDocument/2006/math" xmlns:v="urn:schemas-microsoft-com:vml" xmlns:wp14="http://schemas.microsoft.com/office/word/2010/wordprocessingDrawing" xmlns:wp="http://schemas.openxmlformats.org/drawingml/2006/wordprocessingDrawing" xmlns:w10="urn:schemas-microsoft-com:office:word" xmlns:w="http://schemas.openxmlformats.org/wordprocessingml/2006/main" xmlns:w14="http://schemas.microsoft.com/office/word/2010/wordml" xmlns:w15="http://schemas.microsoft.com/office/word/2012/wordml" xmlns:w16cid="http://schemas.microsoft.com/office/word/2016/wordml/cid" xmlns:w16se="http://schemas.microsoft.com/office/word/2015/wordml/symex" xmlns:wpg="http://schemas.microsoft.com/office/word/2010/wordprocessingGroup" xmlns:wpi="http://schemas.microsoft.com/office/word/2010/wordprocessingInk" xmlns:wne="http://schemas.microsoft.com/office/word/2006/wordml" xmlns:wps="http://schemas.microsoft.com/office/word/2010/wordprocessingShape" mc:Ignorable="w14 w15 w16se w16cid wp14">
   <w:footnote w:type="separator" w:id="-1">
     <w:p>
       <w:pPr>
@@ -4352,7 +4767,7 @@
 </file>
 
 <file path=word/numbering.xml><?xml version="1.0" encoding="utf-8"?>
-<w:numbering xmlns:wpc="http://schemas.microsoft.com/office/word/2010/wordprocessingCanvas" xmlns:cx="http://schemas.microsoft.com/office/drawing/2014/chartex" xmlns:cx1="http://schemas.microsoft.com/office/drawing/2015/9/8/chartex" xmlns:cx2="http://schemas.microsoft.com/office/drawing/2015/10/21/chartex" xmlns:cx3="http://schemas.microsoft.com/office/drawing/2016/5/9/chartex" xmlns:cx4="http://schemas.microsoft.com/office/drawing/2016/5/10/chartex" xmlns:cx5="http://schemas.microsoft.com/office/drawing/2016/5/11/chartex" xmlns:cx6="http://schemas.microsoft.com/office/drawing/2016/5/12/chartex" xmlns:cx7="http://schemas.microsoft.com/office/drawing/2016/5/13/chartex" xmlns:cx8="http://schemas.microsoft.com/office/drawing/2016/5/14/chartex" xmlns:mc="http://schemas.openxmlformats.org/markup-compatibility/2006" xmlns:aink="http://schemas.microsoft.com/office/drawing/2016/ink" xmlns:am3d="http://schemas.microsoft.com/office/drawing/2017/model3d" xmlns:o="urn:schemas-microsoft-com:office:office" xmlns:oel="http://schemas.microsoft.com/office/2019/extlst" xmlns:r="http://schemas.openxmlformats.org/officeDocument/2006/relationships" xmlns:m="http://schemas.openxmlformats.org/officeDocument/2006/math" xmlns:v="urn:schemas-microsoft-com:vml" xmlns:wp14="http://schemas.microsoft.com/office/word/2010/wordprocessingDrawing" xmlns:wp="http://schemas.openxmlformats.org/drawingml/2006/wordprocessingDrawing" xmlns:w10="urn:schemas-microsoft-com:office:word" xmlns:w="http://schemas.openxmlformats.org/wordprocessingml/2006/main" xmlns:w14="http://schemas.microsoft.com/office/word/2010/wordml" xmlns:w15="http://schemas.microsoft.com/office/word/2012/wordml" xmlns:w16cex="http://schemas.microsoft.com/office/word/2018/wordml/cex" xmlns:w16cid="http://schemas.microsoft.com/office/word/2016/wordml/cid" xmlns:w16="http://schemas.microsoft.com/office/word/2018/wordml" xmlns:w16sdtdh="http://schemas.microsoft.com/office/word/2020/wordml/sdtdatahash" xmlns:w16se="http://schemas.microsoft.com/office/word/2015/wordml/symex" xmlns:wpg="http://schemas.microsoft.com/office/word/2010/wordprocessingGroup" xmlns:wpi="http://schemas.microsoft.com/office/word/2010/wordprocessingInk" xmlns:wne="http://schemas.microsoft.com/office/word/2006/wordml" xmlns:wps="http://schemas.microsoft.com/office/word/2010/wordprocessingShape" mc:Ignorable="w14 w15 w16se w16cid w16 w16cex w16sdtdh wp14">
+<w:numbering xmlns:wpc="http://schemas.microsoft.com/office/word/2010/wordprocessingCanvas" xmlns:cx="http://schemas.microsoft.com/office/drawing/2014/chartex" xmlns:cx1="http://schemas.microsoft.com/office/drawing/2015/9/8/chartex" xmlns:cx2="http://schemas.microsoft.com/office/drawing/2015/10/21/chartex" xmlns:cx3="http://schemas.microsoft.com/office/drawing/2016/5/9/chartex" xmlns:cx4="http://schemas.microsoft.com/office/drawing/2016/5/10/chartex" xmlns:cx5="http://schemas.microsoft.com/office/drawing/2016/5/11/chartex" xmlns:cx6="http://schemas.microsoft.com/office/drawing/2016/5/12/chartex" xmlns:cx7="http://schemas.microsoft.com/office/drawing/2016/5/13/chartex" xmlns:cx8="http://schemas.microsoft.com/office/drawing/2016/5/14/chartex" xmlns:mc="http://schemas.openxmlformats.org/markup-compatibility/2006" xmlns:aink="http://schemas.microsoft.com/office/drawing/2016/ink" xmlns:am3d="http://schemas.microsoft.com/office/drawing/2017/model3d" xmlns:o="urn:schemas-microsoft-com:office:office" xmlns:r="http://schemas.openxmlformats.org/officeDocument/2006/relationships" xmlns:m="http://schemas.openxmlformats.org/officeDocument/2006/math" xmlns:v="urn:schemas-microsoft-com:vml" xmlns:wp14="http://schemas.microsoft.com/office/word/2010/wordprocessingDrawing" xmlns:wp="http://schemas.openxmlformats.org/drawingml/2006/wordprocessingDrawing" xmlns:w10="urn:schemas-microsoft-com:office:word" xmlns:w="http://schemas.openxmlformats.org/wordprocessingml/2006/main" xmlns:w14="http://schemas.microsoft.com/office/word/2010/wordml" xmlns:w15="http://schemas.microsoft.com/office/word/2012/wordml" xmlns:w16cid="http://schemas.microsoft.com/office/word/2016/wordml/cid" xmlns:w16se="http://schemas.microsoft.com/office/word/2015/wordml/symex" xmlns:wpg="http://schemas.microsoft.com/office/word/2010/wordprocessingGroup" xmlns:wpi="http://schemas.microsoft.com/office/word/2010/wordprocessingInk" xmlns:wne="http://schemas.microsoft.com/office/word/2006/wordml" xmlns:wps="http://schemas.microsoft.com/office/word/2010/wordprocessingShape" mc:Ignorable="w14 w15 w16se w16cid wp14">
   <w:abstractNum w:abstractNumId="0" w15:restartNumberingAfterBreak="0">
     <w:nsid w:val="043F232A"/>
     <w:multiLevelType w:val="multilevel"/>
@@ -5966,52 +6381,52 @@
       </w:pPr>
     </w:lvl>
   </w:abstractNum>
-  <w:num w:numId="1" w16cid:durableId="685861360">
+  <w:num w:numId="1">
     <w:abstractNumId w:val="0"/>
   </w:num>
-  <w:num w:numId="2" w16cid:durableId="2034771167">
+  <w:num w:numId="2">
     <w:abstractNumId w:val="14"/>
   </w:num>
-  <w:num w:numId="3" w16cid:durableId="266355769">
+  <w:num w:numId="3">
     <w:abstractNumId w:val="13"/>
   </w:num>
-  <w:num w:numId="4" w16cid:durableId="272979492">
+  <w:num w:numId="4">
     <w:abstractNumId w:val="5"/>
   </w:num>
-  <w:num w:numId="5" w16cid:durableId="377436092">
+  <w:num w:numId="5">
     <w:abstractNumId w:val="4"/>
   </w:num>
-  <w:num w:numId="6" w16cid:durableId="2034725775">
+  <w:num w:numId="6">
     <w:abstractNumId w:val="3"/>
   </w:num>
-  <w:num w:numId="7" w16cid:durableId="802846625">
+  <w:num w:numId="7">
     <w:abstractNumId w:val="9"/>
   </w:num>
-  <w:num w:numId="8" w16cid:durableId="1884633629">
+  <w:num w:numId="8">
     <w:abstractNumId w:val="7"/>
   </w:num>
-  <w:num w:numId="9" w16cid:durableId="1987394588">
+  <w:num w:numId="9">
     <w:abstractNumId w:val="15"/>
   </w:num>
-  <w:num w:numId="10" w16cid:durableId="608240201">
+  <w:num w:numId="10">
     <w:abstractNumId w:val="6"/>
   </w:num>
-  <w:num w:numId="11" w16cid:durableId="1411269975">
+  <w:num w:numId="11">
     <w:abstractNumId w:val="1"/>
   </w:num>
-  <w:num w:numId="12" w16cid:durableId="1583878126">
+  <w:num w:numId="12">
     <w:abstractNumId w:val="2"/>
   </w:num>
-  <w:num w:numId="13" w16cid:durableId="1333878049">
+  <w:num w:numId="13">
     <w:abstractNumId w:val="10"/>
   </w:num>
-  <w:num w:numId="14" w16cid:durableId="5864280">
+  <w:num w:numId="14">
     <w:abstractNumId w:val="12"/>
   </w:num>
-  <w:num w:numId="15" w16cid:durableId="744107528">
+  <w:num w:numId="15">
     <w:abstractNumId w:val="8"/>
   </w:num>
-  <w:num w:numId="16" w16cid:durableId="572928428">
+  <w:num w:numId="16">
     <w:abstractNumId w:val="11"/>
   </w:num>
   <w:numIdMacAtCleanup w:val="9"/>
@@ -6019,7 +6434,7 @@
 </file>
 
 <file path=word/styles.xml><?xml version="1.0" encoding="utf-8"?>
-<w:styles xmlns:mc="http://schemas.openxmlformats.org/markup-compatibility/2006" xmlns:r="http://schemas.openxmlformats.org/officeDocument/2006/relationships" xmlns:w="http://schemas.openxmlformats.org/wordprocessingml/2006/main" xmlns:w14="http://schemas.microsoft.com/office/word/2010/wordml" xmlns:w15="http://schemas.microsoft.com/office/word/2012/wordml" xmlns:w16cex="http://schemas.microsoft.com/office/word/2018/wordml/cex" xmlns:w16cid="http://schemas.microsoft.com/office/word/2016/wordml/cid" xmlns:w16="http://schemas.microsoft.com/office/word/2018/wordml" xmlns:w16sdtdh="http://schemas.microsoft.com/office/word/2020/wordml/sdtdatahash" xmlns:w16se="http://schemas.microsoft.com/office/word/2015/wordml/symex" mc:Ignorable="w14 w15 w16se w16cid w16 w16cex w16sdtdh">
+<w:styles xmlns:mc="http://schemas.openxmlformats.org/markup-compatibility/2006" xmlns:r="http://schemas.openxmlformats.org/officeDocument/2006/relationships" xmlns:w="http://schemas.openxmlformats.org/wordprocessingml/2006/main" xmlns:w14="http://schemas.microsoft.com/office/word/2010/wordml" xmlns:w15="http://schemas.microsoft.com/office/word/2012/wordml" xmlns:w16cid="http://schemas.microsoft.com/office/word/2016/wordml/cid" xmlns:w16se="http://schemas.microsoft.com/office/word/2015/wordml/symex" mc:Ignorable="w14 w15 w16se w16cid">
   <w:docDefaults>
     <w:rPrDefault>
       <w:rPr>
@@ -6035,7 +6450,7 @@
       </w:pPr>
     </w:pPrDefault>
   </w:docDefaults>
-  <w:latentStyles w:defLockedState="0" w:defUIPriority="99" w:defSemiHidden="0" w:defUnhideWhenUsed="0" w:defQFormat="0" w:count="376">
+  <w:latentStyles w:defLockedState="0" w:defUIPriority="99" w:defSemiHidden="0" w:defUnhideWhenUsed="0" w:defQFormat="0" w:count="375">
     <w:lsdException w:name="Normal" w:uiPriority="0" w:qFormat="1"/>
     <w:lsdException w:name="heading 1" w:uiPriority="9" w:qFormat="1"/>
     <w:lsdException w:name="heading 2" w:semiHidden="1" w:uiPriority="9" w:unhideWhenUsed="1" w:qFormat="1"/>
@@ -6411,7 +6826,6 @@
     <w:lsdException w:name="Smart Hyperlink" w:semiHidden="1" w:unhideWhenUsed="1"/>
     <w:lsdException w:name="Hashtag" w:semiHidden="1" w:unhideWhenUsed="1"/>
     <w:lsdException w:name="Unresolved Mention" w:semiHidden="1" w:unhideWhenUsed="1"/>
-    <w:lsdException w:name="Smart Link" w:semiHidden="1" w:unhideWhenUsed="1"/>
   </w:latentStyles>
   <w:style w:type="paragraph" w:default="1" w:styleId="Normal">
     <w:name w:val="Normal"/>
@@ -7186,12 +7600,6 @@
 </file>
 
 <file path=customXml/item1.xml><?xml version="1.0" encoding="utf-8"?>
-<p:properties xmlns:p="http://schemas.microsoft.com/office/2006/metadata/properties" xmlns:xsi="http://www.w3.org/2001/XMLSchema-instance" xmlns:pc="http://schemas.microsoft.com/office/infopath/2007/PartnerControls">
-  <documentManagement/>
-</p:properties>
-</file>
-
-<file path=customXml/item2.xml><?xml version="1.0" encoding="utf-8"?>
 <ct:contentTypeSchema xmlns:ct="http://schemas.microsoft.com/office/2006/metadata/contentType" xmlns:ma="http://schemas.microsoft.com/office/2006/metadata/properties/metaAttributes" ct:_="" ma:_="" ma:contentTypeName="Document" ma:contentTypeID="0x010100ABA223F759147049B9D8A25DED07DD24" ma:contentTypeVersion="14" ma:contentTypeDescription="Create a new document." ma:contentTypeScope="" ma:versionID="754cccfe17833f4d06e0267dc9c12ab7">
   <xsd:schema xmlns:xsd="http://www.w3.org/2001/XMLSchema" xmlns:xs="http://www.w3.org/2001/XMLSchema" xmlns:p="http://schemas.microsoft.com/office/2006/metadata/properties" xmlns:ns3="cc9255bc-4d99-4f42-bba5-857cbcc6e725" xmlns:ns4="fc2bff61-6a31-4c51-9f32-b9bba46405e5" targetNamespace="http://schemas.microsoft.com/office/2006/metadata/properties" ma:root="true" ma:fieldsID="e32414dc8724dfdc561355c14801bc84" ns3:_="" ns4:_="">
     <xsd:import namespace="cc9255bc-4d99-4f42-bba5-857cbcc6e725"/>
@@ -7420,6 +7828,12 @@
 </ct:contentTypeSchema>
 </file>
 
+<file path=customXml/item2.xml><?xml version="1.0" encoding="utf-8"?>
+<p:properties xmlns:p="http://schemas.microsoft.com/office/2006/metadata/properties" xmlns:xsi="http://www.w3.org/2001/XMLSchema-instance" xmlns:pc="http://schemas.microsoft.com/office/infopath/2007/PartnerControls">
+  <documentManagement/>
+</p:properties>
+</file>
+
 <file path=customXml/item3.xml><?xml version="1.0" encoding="utf-8"?>
 <?mso-contentType ?>
 <FormTemplates xmlns="http://schemas.microsoft.com/sharepoint/v3/contenttype/forms">
@@ -7434,15 +7848,6 @@
 </file>
 
 <file path=customXml/itemProps1.xml><?xml version="1.0" encoding="utf-8"?>
-<ds:datastoreItem xmlns:ds="http://schemas.openxmlformats.org/officeDocument/2006/customXml" ds:itemID="{1A5F5AF1-B05B-4704-B970-F66948F444EC}">
-  <ds:schemaRefs>
-    <ds:schemaRef ds:uri="http://schemas.microsoft.com/office/2006/metadata/properties"/>
-    <ds:schemaRef ds:uri="http://schemas.microsoft.com/office/infopath/2007/PartnerControls"/>
-  </ds:schemaRefs>
-</ds:datastoreItem>
-</file>
-
-<file path=customXml/itemProps2.xml><?xml version="1.0" encoding="utf-8"?>
 <ds:datastoreItem xmlns:ds="http://schemas.openxmlformats.org/officeDocument/2006/customXml" ds:itemID="{DDA83A75-2CCD-4D1B-9315-5B4B38A21415}">
   <ds:schemaRefs>
     <ds:schemaRef ds:uri="http://schemas.microsoft.com/office/2006/metadata/contentType"/>
@@ -7461,6 +7866,23 @@
 </ds:datastoreItem>
 </file>
 
+<file path=customXml/itemProps2.xml><?xml version="1.0" encoding="utf-8"?>
+<ds:datastoreItem xmlns:ds="http://schemas.openxmlformats.org/officeDocument/2006/customXml" ds:itemID="{1A5F5AF1-B05B-4704-B970-F66948F444EC}">
+  <ds:schemaRefs>
+    <ds:schemaRef ds:uri="http://schemas.openxmlformats.org/package/2006/metadata/core-properties"/>
+    <ds:schemaRef ds:uri="http://schemas.microsoft.com/office/2006/metadata/properties"/>
+    <ds:schemaRef ds:uri="http://purl.org/dc/elements/1.1/"/>
+    <ds:schemaRef ds:uri="http://schemas.microsoft.com/office/2006/documentManagement/types"/>
+    <ds:schemaRef ds:uri="http://purl.org/dc/terms/"/>
+    <ds:schemaRef ds:uri="http://www.w3.org/XML/1998/namespace"/>
+    <ds:schemaRef ds:uri="fc2bff61-6a31-4c51-9f32-b9bba46405e5"/>
+    <ds:schemaRef ds:uri="http://purl.org/dc/dcmitype/"/>
+    <ds:schemaRef ds:uri="http://schemas.microsoft.com/office/infopath/2007/PartnerControls"/>
+    <ds:schemaRef ds:uri="cc9255bc-4d99-4f42-bba5-857cbcc6e725"/>
+  </ds:schemaRefs>
+</ds:datastoreItem>
+</file>
+
 <file path=customXml/itemProps3.xml><?xml version="1.0" encoding="utf-8"?>
 <ds:datastoreItem xmlns:ds="http://schemas.openxmlformats.org/officeDocument/2006/customXml" ds:itemID="{7BFD71E4-33D5-445D-9CFC-21F1C7989C0E}">
   <ds:schemaRefs>
@@ -7470,7 +7892,7 @@
 </file>
 
 <file path=customXml/itemProps4.xml><?xml version="1.0" encoding="utf-8"?>
-<ds:datastoreItem xmlns:ds="http://schemas.openxmlformats.org/officeDocument/2006/customXml" ds:itemID="{27D78278-F067-4DD7-B5A0-447BD6F18443}">
+<ds:datastoreItem xmlns:ds="http://schemas.openxmlformats.org/officeDocument/2006/customXml" ds:itemID="{C964CF42-9F38-4908-B684-194908E70C21}">
   <ds:schemaRefs>
     <ds:schemaRef ds:uri="http://schemas.openxmlformats.org/officeDocument/2006/bibliography"/>
   </ds:schemaRefs>

--- a/docpac_12181122/docpac_12181122.docx
+++ b/docpac_12181122/docpac_12181122.docx
@@ -673,6 +673,8 @@
             <w:r>
               <w:t>Weekly Study reduced this week</w:t>
             </w:r>
+            <w:bookmarkStart w:id="0" w:name="_GoBack"/>
+            <w:bookmarkEnd w:id="0"/>
           </w:p>
         </w:tc>
       </w:tr>
@@ -2077,51 +2079,11 @@
     </w:p>
     <w:p>
       <w:pPr>
-        <w:spacing w:line="240" w:lineRule="auto"/>
-      </w:pPr>
-    </w:p>
-    <w:p>
-      <w:pPr>
-        <w:spacing w:line="240" w:lineRule="auto"/>
-        <w:rPr>
-          <w:b/>
-          <w:i/>
-        </w:rPr>
-      </w:pPr>
-      <w:r>
-        <w:rPr>
-          <w:b/>
-          <w:i/>
-        </w:rPr>
-        <w:t>THIS ASSIGNMENT IS DUE NOVEMBER 25</w:t>
-      </w:r>
-      <w:r>
-        <w:rPr>
-          <w:b/>
-          <w:i/>
-          <w:vertAlign w:val="superscript"/>
-        </w:rPr>
-        <w:t>TH</w:t>
-      </w:r>
-      <w:r>
-        <w:rPr>
-          <w:b/>
-          <w:i/>
-        </w:rPr>
-        <w:t>!</w:t>
-      </w:r>
-      <w:bookmarkStart w:id="0" w:name="_GoBack"/>
-      <w:bookmarkEnd w:id="0"/>
-    </w:p>
-    <w:p>
-      <w:pPr>
-        <w:spacing w:line="240" w:lineRule="auto"/>
-      </w:pPr>
-    </w:p>
-    <w:p>
-      <w:pPr>
         <w:pStyle w:val="Heading1"/>
       </w:pPr>
+      <w:r>
+        <w:t>p</w:t>
+      </w:r>
       <w:r>
         <w:t>[</w:t>
       </w:r>
@@ -7600,6 +7562,21 @@
 </file>
 
 <file path=customXml/item1.xml><?xml version="1.0" encoding="utf-8"?>
+<?mso-contentType ?>
+<FormTemplates xmlns="http://schemas.microsoft.com/sharepoint/v3/contenttype/forms">
+  <Display>DocumentLibraryForm</Display>
+  <Edit>DocumentLibraryForm</Edit>
+  <New>DocumentLibraryForm</New>
+</FormTemplates>
+</file>
+
+<file path=customXml/item2.xml><?xml version="1.0" encoding="utf-8"?>
+<p:properties xmlns:p="http://schemas.microsoft.com/office/2006/metadata/properties" xmlns:xsi="http://www.w3.org/2001/XMLSchema-instance" xmlns:pc="http://schemas.microsoft.com/office/infopath/2007/PartnerControls">
+  <documentManagement/>
+</p:properties>
+</file>
+
+<file path=customXml/item3.xml><?xml version="1.0" encoding="utf-8"?>
 <ct:contentTypeSchema xmlns:ct="http://schemas.microsoft.com/office/2006/metadata/contentType" xmlns:ma="http://schemas.microsoft.com/office/2006/metadata/properties/metaAttributes" ct:_="" ma:_="" ma:contentTypeName="Document" ma:contentTypeID="0x010100ABA223F759147049B9D8A25DED07DD24" ma:contentTypeVersion="14" ma:contentTypeDescription="Create a new document." ma:contentTypeScope="" ma:versionID="754cccfe17833f4d06e0267dc9c12ab7">
   <xsd:schema xmlns:xsd="http://www.w3.org/2001/XMLSchema" xmlns:xs="http://www.w3.org/2001/XMLSchema" xmlns:p="http://schemas.microsoft.com/office/2006/metadata/properties" xmlns:ns3="cc9255bc-4d99-4f42-bba5-857cbcc6e725" xmlns:ns4="fc2bff61-6a31-4c51-9f32-b9bba46405e5" targetNamespace="http://schemas.microsoft.com/office/2006/metadata/properties" ma:root="true" ma:fieldsID="e32414dc8724dfdc561355c14801bc84" ns3:_="" ns4:_="">
     <xsd:import namespace="cc9255bc-4d99-4f42-bba5-857cbcc6e725"/>
@@ -7828,26 +7805,36 @@
 </ct:contentTypeSchema>
 </file>
 
-<file path=customXml/item2.xml><?xml version="1.0" encoding="utf-8"?>
-<p:properties xmlns:p="http://schemas.microsoft.com/office/2006/metadata/properties" xmlns:xsi="http://www.w3.org/2001/XMLSchema-instance" xmlns:pc="http://schemas.microsoft.com/office/infopath/2007/PartnerControls">
-  <documentManagement/>
-</p:properties>
-</file>
-
-<file path=customXml/item3.xml><?xml version="1.0" encoding="utf-8"?>
-<?mso-contentType ?>
-<FormTemplates xmlns="http://schemas.microsoft.com/sharepoint/v3/contenttype/forms">
-  <Display>DocumentLibraryForm</Display>
-  <Edit>DocumentLibraryForm</Edit>
-  <New>DocumentLibraryForm</New>
-</FormTemplates>
-</file>
-
 <file path=customXml/item4.xml><?xml version="1.0" encoding="utf-8"?>
 <b:Sources xmlns:b="http://schemas.openxmlformats.org/officeDocument/2006/bibliography" xmlns="http://schemas.openxmlformats.org/officeDocument/2006/bibliography" SelectedStyle="\APASixthEditionOfficeOnline.xsl" StyleName="APA" Version="6"/>
 </file>
 
 <file path=customXml/itemProps1.xml><?xml version="1.0" encoding="utf-8"?>
+<ds:datastoreItem xmlns:ds="http://schemas.openxmlformats.org/officeDocument/2006/customXml" ds:itemID="{7BFD71E4-33D5-445D-9CFC-21F1C7989C0E}">
+  <ds:schemaRefs>
+    <ds:schemaRef ds:uri="http://schemas.microsoft.com/sharepoint/v3/contenttype/forms"/>
+  </ds:schemaRefs>
+</ds:datastoreItem>
+</file>
+
+<file path=customXml/itemProps2.xml><?xml version="1.0" encoding="utf-8"?>
+<ds:datastoreItem xmlns:ds="http://schemas.openxmlformats.org/officeDocument/2006/customXml" ds:itemID="{1A5F5AF1-B05B-4704-B970-F66948F444EC}">
+  <ds:schemaRefs>
+    <ds:schemaRef ds:uri="http://schemas.microsoft.com/office/2006/documentManagement/types"/>
+    <ds:schemaRef ds:uri="http://purl.org/dc/terms/"/>
+    <ds:schemaRef ds:uri="http://schemas.microsoft.com/office/infopath/2007/PartnerControls"/>
+    <ds:schemaRef ds:uri="http://schemas.microsoft.com/office/2006/metadata/properties"/>
+    <ds:schemaRef ds:uri="http://purl.org/dc/elements/1.1/"/>
+    <ds:schemaRef ds:uri="http://purl.org/dc/dcmitype/"/>
+    <ds:schemaRef ds:uri="cc9255bc-4d99-4f42-bba5-857cbcc6e725"/>
+    <ds:schemaRef ds:uri="http://schemas.openxmlformats.org/package/2006/metadata/core-properties"/>
+    <ds:schemaRef ds:uri="fc2bff61-6a31-4c51-9f32-b9bba46405e5"/>
+    <ds:schemaRef ds:uri="http://www.w3.org/XML/1998/namespace"/>
+  </ds:schemaRefs>
+</ds:datastoreItem>
+</file>
+
+<file path=customXml/itemProps3.xml><?xml version="1.0" encoding="utf-8"?>
 <ds:datastoreItem xmlns:ds="http://schemas.openxmlformats.org/officeDocument/2006/customXml" ds:itemID="{DDA83A75-2CCD-4D1B-9315-5B4B38A21415}">
   <ds:schemaRefs>
     <ds:schemaRef ds:uri="http://schemas.microsoft.com/office/2006/metadata/contentType"/>
@@ -7866,33 +7853,8 @@
 </ds:datastoreItem>
 </file>
 
-<file path=customXml/itemProps2.xml><?xml version="1.0" encoding="utf-8"?>
-<ds:datastoreItem xmlns:ds="http://schemas.openxmlformats.org/officeDocument/2006/customXml" ds:itemID="{1A5F5AF1-B05B-4704-B970-F66948F444EC}">
-  <ds:schemaRefs>
-    <ds:schemaRef ds:uri="http://schemas.openxmlformats.org/package/2006/metadata/core-properties"/>
-    <ds:schemaRef ds:uri="http://schemas.microsoft.com/office/2006/metadata/properties"/>
-    <ds:schemaRef ds:uri="http://purl.org/dc/elements/1.1/"/>
-    <ds:schemaRef ds:uri="http://schemas.microsoft.com/office/2006/documentManagement/types"/>
-    <ds:schemaRef ds:uri="http://purl.org/dc/terms/"/>
-    <ds:schemaRef ds:uri="http://www.w3.org/XML/1998/namespace"/>
-    <ds:schemaRef ds:uri="fc2bff61-6a31-4c51-9f32-b9bba46405e5"/>
-    <ds:schemaRef ds:uri="http://purl.org/dc/dcmitype/"/>
-    <ds:schemaRef ds:uri="http://schemas.microsoft.com/office/infopath/2007/PartnerControls"/>
-    <ds:schemaRef ds:uri="cc9255bc-4d99-4f42-bba5-857cbcc6e725"/>
-  </ds:schemaRefs>
-</ds:datastoreItem>
-</file>
-
-<file path=customXml/itemProps3.xml><?xml version="1.0" encoding="utf-8"?>
-<ds:datastoreItem xmlns:ds="http://schemas.openxmlformats.org/officeDocument/2006/customXml" ds:itemID="{7BFD71E4-33D5-445D-9CFC-21F1C7989C0E}">
-  <ds:schemaRefs>
-    <ds:schemaRef ds:uri="http://schemas.microsoft.com/sharepoint/v3/contenttype/forms"/>
-  </ds:schemaRefs>
-</ds:datastoreItem>
-</file>
-
 <file path=customXml/itemProps4.xml><?xml version="1.0" encoding="utf-8"?>
-<ds:datastoreItem xmlns:ds="http://schemas.openxmlformats.org/officeDocument/2006/customXml" ds:itemID="{C964CF42-9F38-4908-B684-194908E70C21}">
+<ds:datastoreItem xmlns:ds="http://schemas.openxmlformats.org/officeDocument/2006/customXml" ds:itemID="{BDD9F094-2809-4000-BF3E-0EFEC552E9C9}">
   <ds:schemaRefs>
     <ds:schemaRef ds:uri="http://schemas.openxmlformats.org/officeDocument/2006/bibliography"/>
   </ds:schemaRefs>
